--- a/tarea otros/tarea-EMP-tema5/EJERCICIOS tema 5 (contabilidad) (5).docx
+++ b/tarea otros/tarea-EMP-tema5/EJERCICIOS tema 5 (contabilidad) (5).docx
@@ -2971,6 +2971,215 @@
         <w:pStyle w:val="Normal"/>
         <w:numPr>
           <w:ilvl w:val="0"/>
+          <w:numId w:val="0"/>
+        </w:numPr>
+        <w:ind w:left="0" w:hanging="0"/>
+        <w:rPr>
+          <w:rFonts w:ascii="Verdana" w:hAnsi="Verdana" w:eastAsia="Verdana" w:cs="Verdana"/>
+          <w:sz w:val="24"/>
+          <w:szCs w:val="24"/>
+        </w:rPr>
+      </w:pPr>
+      <w:r>
+        <w:rPr/>
+      </w:r>
+    </w:p>
+    <w:p>
+      <w:pPr>
+        <w:pStyle w:val="Normal"/>
+        <w:numPr>
+          <w:ilvl w:val="0"/>
+          <w:numId w:val="0"/>
+        </w:numPr>
+        <w:ind w:left="0" w:hanging="0"/>
+        <w:rPr>
+          <w:rFonts w:ascii="Verdana" w:hAnsi="Verdana" w:eastAsia="Verdana" w:cs="Verdana"/>
+          <w:sz w:val="24"/>
+          <w:szCs w:val="24"/>
+        </w:rPr>
+      </w:pPr>
+      <w:r>
+        <w:rPr>
+          <w:b/>
+          <w:bCs/>
+          <w:color w:val="00A933"/>
+        </w:rPr>
+      </w:r>
+    </w:p>
+    <w:p>
+      <w:pPr>
+        <w:pStyle w:val="Normal"/>
+        <w:numPr>
+          <w:ilvl w:val="0"/>
+          <w:numId w:val="0"/>
+        </w:numPr>
+        <w:ind w:left="0" w:hanging="0"/>
+        <w:rPr>
+          <w:b/>
+          <w:b/>
+          <w:bCs/>
+          <w:color w:val="00A933"/>
+          <w:u w:val="single"/>
+        </w:rPr>
+      </w:pPr>
+      <w:r>
+        <w:rPr>
+          <w:rFonts w:eastAsia="Verdana" w:cs="Verdana" w:ascii="Verdana" w:hAnsi="Verdana"/>
+          <w:b/>
+          <w:bCs/>
+          <w:color w:val="00A933"/>
+          <w:sz w:val="24"/>
+          <w:szCs w:val="24"/>
+          <w:u w:val="single"/>
+        </w:rPr>
+        <w:t>RESPUESTA:</w:t>
+      </w:r>
+    </w:p>
+    <w:p>
+      <w:pPr>
+        <w:pStyle w:val="Normal"/>
+        <w:numPr>
+          <w:ilvl w:val="0"/>
+          <w:numId w:val="0"/>
+        </w:numPr>
+        <w:ind w:left="0" w:hanging="0"/>
+        <w:rPr>
+          <w:b/>
+          <w:b/>
+          <w:bCs/>
+          <w:color w:val="00A933"/>
+        </w:rPr>
+      </w:pPr>
+      <w:r>
+        <w:rPr>
+          <w:rFonts w:eastAsia="Verdana" w:cs="Verdana" w:ascii="Verdana" w:hAnsi="Verdana"/>
+          <w:b/>
+          <w:bCs/>
+          <w:color w:val="00A933"/>
+          <w:sz w:val="24"/>
+          <w:szCs w:val="24"/>
+        </w:rPr>
+        <w:t xml:space="preserve">RE = 35.000 / 93.000 = 0.3763 x 100 = </w:t>
+      </w:r>
+      <w:r>
+        <w:rPr>
+          <w:rFonts w:eastAsia="Verdana" w:cs="Verdana" w:ascii="Verdana" w:hAnsi="Verdana"/>
+          <w:b/>
+          <w:bCs/>
+          <w:color w:val="FF0000"/>
+          <w:sz w:val="24"/>
+          <w:szCs w:val="24"/>
+        </w:rPr>
+        <w:t>37,63%</w:t>
+      </w:r>
+    </w:p>
+    <w:p>
+      <w:pPr>
+        <w:pStyle w:val="Normal"/>
+        <w:numPr>
+          <w:ilvl w:val="0"/>
+          <w:numId w:val="0"/>
+        </w:numPr>
+        <w:ind w:left="0" w:hanging="0"/>
+        <w:rPr>
+          <w:b/>
+          <w:b/>
+          <w:bCs/>
+          <w:color w:val="00A933"/>
+        </w:rPr>
+      </w:pPr>
+      <w:r>
+        <w:rPr>
+          <w:rFonts w:eastAsia="Verdana" w:cs="Verdana" w:ascii="Verdana" w:hAnsi="Verdana"/>
+          <w:b/>
+          <w:bCs/>
+          <w:color w:val="00A933"/>
+          <w:sz w:val="24"/>
+          <w:szCs w:val="24"/>
+        </w:rPr>
+        <w:t xml:space="preserve">RF = 24.375/53.000 = 0,4599 x 100 = </w:t>
+      </w:r>
+      <w:r>
+        <w:rPr>
+          <w:rFonts w:eastAsia="Verdana" w:cs="Verdana" w:ascii="Verdana" w:hAnsi="Verdana"/>
+          <w:b/>
+          <w:bCs/>
+          <w:color w:val="FF0000"/>
+          <w:sz w:val="24"/>
+          <w:szCs w:val="24"/>
+        </w:rPr>
+        <w:t>45,99%</w:t>
+      </w:r>
+    </w:p>
+    <w:p>
+      <w:pPr>
+        <w:pStyle w:val="Normal"/>
+        <w:numPr>
+          <w:ilvl w:val="0"/>
+          <w:numId w:val="0"/>
+        </w:numPr>
+        <w:ind w:left="0" w:hanging="0"/>
+        <w:rPr>
+          <w:rFonts w:ascii="Verdana" w:hAnsi="Verdana" w:eastAsia="Verdana" w:cs="Verdana"/>
+          <w:sz w:val="24"/>
+          <w:szCs w:val="24"/>
+        </w:rPr>
+      </w:pPr>
+      <w:r>
+        <w:rPr>
+          <w:rFonts w:eastAsia="Verdana" w:cs="Verdana" w:ascii="Verdana" w:hAnsi="Verdana"/>
+          <w:sz w:val="24"/>
+          <w:szCs w:val="24"/>
+        </w:rPr>
+        <w:t>.</w:t>
+      </w:r>
+    </w:p>
+    <w:p>
+      <w:pPr>
+        <w:pStyle w:val="Normal"/>
+        <w:numPr>
+          <w:ilvl w:val="0"/>
+          <w:numId w:val="0"/>
+        </w:numPr>
+        <w:ind w:left="0" w:hanging="0"/>
+        <w:rPr>
+          <w:rFonts w:ascii="Verdana" w:hAnsi="Verdana" w:eastAsia="Verdana" w:cs="Verdana"/>
+          <w:sz w:val="24"/>
+          <w:szCs w:val="24"/>
+        </w:rPr>
+      </w:pPr>
+      <w:r>
+        <w:rPr>
+          <w:rFonts w:eastAsia="Verdana" w:cs="Verdana" w:ascii="Verdana" w:hAnsi="Verdana"/>
+          <w:sz w:val="24"/>
+          <w:szCs w:val="24"/>
+        </w:rPr>
+        <w:t>.</w:t>
+      </w:r>
+    </w:p>
+    <w:p>
+      <w:pPr>
+        <w:pStyle w:val="Normal"/>
+        <w:numPr>
+          <w:ilvl w:val="0"/>
+          <w:numId w:val="0"/>
+        </w:numPr>
+        <w:ind w:left="0" w:hanging="0"/>
+        <w:rPr>
+          <w:rFonts w:ascii="Verdana" w:hAnsi="Verdana" w:eastAsia="Verdana" w:cs="Verdana"/>
+          <w:sz w:val="24"/>
+          <w:szCs w:val="24"/>
+        </w:rPr>
+      </w:pPr>
+      <w:r>
+        <w:rPr/>
+      </w:r>
+    </w:p>
+    <w:p>
+      <w:pPr>
+        <w:pStyle w:val="Normal"/>
+        <w:numPr>
+          <w:ilvl w:val="0"/>
           <w:numId w:val="2"/>
         </w:numPr>
         <w:ind w:left="0" w:hanging="2"/>
@@ -5144,6 +5353,407 @@
           <w:sz w:val="24"/>
           <w:szCs w:val="24"/>
         </w:rPr>
+      </w:r>
+    </w:p>
+    <w:p>
+      <w:pPr>
+        <w:pStyle w:val="ListParagraph"/>
+        <w:numPr>
+          <w:ilvl w:val="0"/>
+          <w:numId w:val="0"/>
+        </w:numPr>
+        <w:ind w:left="750" w:hanging="0"/>
+        <w:jc w:val="both"/>
+        <w:rPr>
+          <w:rFonts w:ascii="Verdana" w:hAnsi="Verdana" w:eastAsia="Verdana" w:cs="Verdana"/>
+          <w:color w:val="FF0000"/>
+          <w:sz w:val="24"/>
+          <w:szCs w:val="24"/>
+        </w:rPr>
+      </w:pPr>
+      <w:r>
+        <w:rPr/>
+      </w:r>
+    </w:p>
+    <w:p>
+      <w:pPr>
+        <w:pStyle w:val="ListParagraph"/>
+        <w:numPr>
+          <w:ilvl w:val="0"/>
+          <w:numId w:val="0"/>
+        </w:numPr>
+        <w:ind w:left="750" w:hanging="0"/>
+        <w:jc w:val="both"/>
+        <w:rPr>
+          <w:rFonts w:ascii="Verdana" w:hAnsi="Verdana" w:eastAsia="Verdana" w:cs="Verdana"/>
+          <w:color w:val="FF0000"/>
+          <w:sz w:val="24"/>
+          <w:szCs w:val="24"/>
+        </w:rPr>
+      </w:pPr>
+      <w:r>
+        <w:rPr>
+          <w:rFonts w:eastAsia="Verdana" w:cs="Verdana" w:ascii="Verdana" w:hAnsi="Verdana"/>
+          <w:sz w:val="24"/>
+          <w:szCs w:val="24"/>
+        </w:rPr>
+        <w:t>.</w:t>
+      </w:r>
+    </w:p>
+    <w:p>
+      <w:pPr>
+        <w:pStyle w:val="ListParagraph"/>
+        <w:numPr>
+          <w:ilvl w:val="0"/>
+          <w:numId w:val="0"/>
+        </w:numPr>
+        <w:ind w:left="750" w:hanging="0"/>
+        <w:jc w:val="both"/>
+        <w:rPr>
+          <w:rFonts w:ascii="Verdana" w:hAnsi="Verdana" w:eastAsia="Verdana" w:cs="Verdana"/>
+          <w:color w:val="FF0000"/>
+          <w:sz w:val="24"/>
+          <w:szCs w:val="24"/>
+        </w:rPr>
+      </w:pPr>
+      <w:r>
+        <w:rPr>
+          <w:rFonts w:eastAsia="Verdana" w:cs="Verdana" w:ascii="Verdana" w:hAnsi="Verdana"/>
+          <w:sz w:val="24"/>
+          <w:szCs w:val="24"/>
+        </w:rPr>
+        <w:t>.</w:t>
+      </w:r>
+    </w:p>
+    <w:p>
+      <w:pPr>
+        <w:pStyle w:val="ListParagraph"/>
+        <w:numPr>
+          <w:ilvl w:val="0"/>
+          <w:numId w:val="0"/>
+        </w:numPr>
+        <w:ind w:left="750" w:hanging="0"/>
+        <w:jc w:val="both"/>
+        <w:rPr>
+          <w:b/>
+          <w:b/>
+          <w:bCs/>
+          <w:color w:val="00A933"/>
+        </w:rPr>
+      </w:pPr>
+      <w:r>
+        <w:rPr>
+          <w:rFonts w:eastAsia="Verdana" w:cs="Verdana" w:ascii="Verdana" w:hAnsi="Verdana"/>
+          <w:b/>
+          <w:bCs/>
+          <w:color w:val="00A933"/>
+          <w:sz w:val="24"/>
+          <w:szCs w:val="24"/>
+        </w:rPr>
+        <w:t>+INGRESOS DE EXPLOTACION = 100.000</w:t>
+      </w:r>
+    </w:p>
+    <w:p>
+      <w:pPr>
+        <w:pStyle w:val="ListParagraph"/>
+        <w:numPr>
+          <w:ilvl w:val="0"/>
+          <w:numId w:val="0"/>
+        </w:numPr>
+        <w:ind w:left="750" w:hanging="0"/>
+        <w:jc w:val="both"/>
+        <w:rPr>
+          <w:b/>
+          <w:b/>
+          <w:bCs/>
+          <w:color w:val="00A933"/>
+        </w:rPr>
+      </w:pPr>
+      <w:r>
+        <w:rPr>
+          <w:rFonts w:eastAsia="Verdana" w:cs="Verdana" w:ascii="Verdana" w:hAnsi="Verdana"/>
+          <w:b/>
+          <w:bCs/>
+          <w:color w:val="00A933"/>
+          <w:sz w:val="24"/>
+          <w:szCs w:val="24"/>
+        </w:rPr>
+        <w:t>-GASTOS DE EXPLOTACION = 20.000</w:t>
+      </w:r>
+    </w:p>
+    <w:p>
+      <w:pPr>
+        <w:pStyle w:val="ListParagraph"/>
+        <w:numPr>
+          <w:ilvl w:val="0"/>
+          <w:numId w:val="0"/>
+        </w:numPr>
+        <w:ind w:left="750" w:hanging="0"/>
+        <w:jc w:val="both"/>
+        <w:rPr>
+          <w:b/>
+          <w:b/>
+          <w:bCs/>
+          <w:color w:val="00A933"/>
+        </w:rPr>
+      </w:pPr>
+      <w:r>
+        <w:rPr>
+          <w:rFonts w:eastAsia="Verdana" w:cs="Verdana" w:ascii="Verdana" w:hAnsi="Verdana"/>
+          <w:b/>
+          <w:bCs/>
+          <w:color w:val="FF0000"/>
+          <w:sz w:val="24"/>
+          <w:szCs w:val="24"/>
+        </w:rPr>
+        <w:t>BAIT =</w:t>
+      </w:r>
+      <w:r>
+        <w:rPr>
+          <w:rFonts w:eastAsia="Verdana" w:cs="Verdana" w:ascii="Verdana" w:hAnsi="Verdana"/>
+          <w:b/>
+          <w:bCs/>
+          <w:color w:val="00A933"/>
+          <w:sz w:val="24"/>
+          <w:szCs w:val="24"/>
+        </w:rPr>
+        <w:t xml:space="preserve"> </w:t>
+      </w:r>
+      <w:r>
+        <w:rPr>
+          <w:rFonts w:eastAsia="Verdana" w:cs="Verdana" w:ascii="Verdana" w:hAnsi="Verdana"/>
+          <w:b/>
+          <w:bCs/>
+          <w:color w:val="auto"/>
+          <w:sz w:val="24"/>
+          <w:szCs w:val="24"/>
+        </w:rPr>
+        <w:t>80.000</w:t>
+      </w:r>
+    </w:p>
+    <w:p>
+      <w:pPr>
+        <w:pStyle w:val="ListParagraph"/>
+        <w:numPr>
+          <w:ilvl w:val="0"/>
+          <w:numId w:val="0"/>
+        </w:numPr>
+        <w:ind w:left="750" w:hanging="0"/>
+        <w:jc w:val="both"/>
+        <w:rPr>
+          <w:b/>
+          <w:b/>
+          <w:bCs/>
+          <w:color w:val="00A933"/>
+        </w:rPr>
+      </w:pPr>
+      <w:r>
+        <w:rPr>
+          <w:rFonts w:eastAsia="Verdana" w:cs="Verdana" w:ascii="Verdana" w:hAnsi="Verdana"/>
+          <w:b/>
+          <w:bCs/>
+          <w:color w:val="00A933"/>
+          <w:sz w:val="24"/>
+          <w:szCs w:val="24"/>
+        </w:rPr>
+        <w:t>+INGRESOS FINANCIEROS = 2.000</w:t>
+      </w:r>
+    </w:p>
+    <w:p>
+      <w:pPr>
+        <w:pStyle w:val="ListParagraph"/>
+        <w:numPr>
+          <w:ilvl w:val="0"/>
+          <w:numId w:val="0"/>
+        </w:numPr>
+        <w:ind w:left="750" w:hanging="0"/>
+        <w:jc w:val="both"/>
+        <w:rPr>
+          <w:b/>
+          <w:b/>
+          <w:bCs/>
+          <w:color w:val="00A933"/>
+        </w:rPr>
+      </w:pPr>
+      <w:r>
+        <w:rPr>
+          <w:rFonts w:eastAsia="Verdana" w:cs="Verdana" w:ascii="Verdana" w:hAnsi="Verdana"/>
+          <w:b/>
+          <w:bCs/>
+          <w:color w:val="00A933"/>
+          <w:sz w:val="24"/>
+          <w:szCs w:val="24"/>
+        </w:rPr>
+        <w:t>-GASTOS FINANCIEROS = 15.000</w:t>
+      </w:r>
+    </w:p>
+    <w:p>
+      <w:pPr>
+        <w:pStyle w:val="ListParagraph"/>
+        <w:numPr>
+          <w:ilvl w:val="0"/>
+          <w:numId w:val="0"/>
+        </w:numPr>
+        <w:ind w:left="750" w:hanging="0"/>
+        <w:jc w:val="both"/>
+        <w:rPr>
+          <w:b/>
+          <w:b/>
+          <w:bCs/>
+          <w:color w:val="00A933"/>
+        </w:rPr>
+      </w:pPr>
+      <w:r>
+        <w:rPr>
+          <w:rFonts w:eastAsia="Verdana" w:cs="Verdana" w:ascii="Verdana" w:hAnsi="Verdana"/>
+          <w:b/>
+          <w:bCs/>
+          <w:color w:val="FF0000"/>
+          <w:sz w:val="24"/>
+          <w:szCs w:val="24"/>
+        </w:rPr>
+        <w:t>BAT =</w:t>
+      </w:r>
+      <w:r>
+        <w:rPr>
+          <w:rFonts w:eastAsia="Verdana" w:cs="Verdana" w:ascii="Verdana" w:hAnsi="Verdana"/>
+          <w:b/>
+          <w:bCs/>
+          <w:color w:val="00A933"/>
+          <w:sz w:val="24"/>
+          <w:szCs w:val="24"/>
+        </w:rPr>
+        <w:t xml:space="preserve"> </w:t>
+      </w:r>
+      <w:r>
+        <w:rPr>
+          <w:rFonts w:eastAsia="Verdana" w:cs="Verdana" w:ascii="Verdana" w:hAnsi="Verdana"/>
+          <w:b/>
+          <w:bCs/>
+          <w:color w:val="auto"/>
+          <w:sz w:val="24"/>
+          <w:szCs w:val="24"/>
+        </w:rPr>
+        <w:t xml:space="preserve">67.000 </w:t>
+      </w:r>
+      <w:r>
+        <w:rPr>
+          <w:rFonts w:eastAsia="Verdana" w:cs="Verdana" w:ascii="Verdana" w:hAnsi="Verdana"/>
+          <w:b/>
+          <w:bCs/>
+          <w:color w:val="00A933"/>
+          <w:sz w:val="24"/>
+          <w:szCs w:val="24"/>
+        </w:rPr>
+        <w:t xml:space="preserve"> - </w:t>
+      </w:r>
+    </w:p>
+    <w:p>
+      <w:pPr>
+        <w:pStyle w:val="ListParagraph"/>
+        <w:numPr>
+          <w:ilvl w:val="0"/>
+          <w:numId w:val="0"/>
+        </w:numPr>
+        <w:ind w:left="750" w:hanging="0"/>
+        <w:jc w:val="both"/>
+        <w:rPr>
+          <w:b/>
+          <w:b/>
+          <w:bCs/>
+          <w:color w:val="00A933"/>
+        </w:rPr>
+      </w:pPr>
+      <w:r>
+        <w:rPr>
+          <w:rFonts w:eastAsia="Verdana" w:cs="Verdana" w:ascii="Verdana" w:hAnsi="Verdana"/>
+          <w:b/>
+          <w:bCs/>
+          <w:color w:val="00A933"/>
+          <w:sz w:val="24"/>
+          <w:szCs w:val="24"/>
+        </w:rPr>
+        <w:t xml:space="preserve">25% = 16.750 </w:t>
+      </w:r>
+    </w:p>
+    <w:p>
+      <w:pPr>
+        <w:pStyle w:val="ListParagraph"/>
+        <w:jc w:val="both"/>
+        <w:rPr>
+          <w:rFonts w:ascii="Verdana" w:hAnsi="Verdana" w:eastAsia="Verdana" w:cs="Verdana"/>
+          <w:color w:val="FF0000"/>
+          <w:sz w:val="24"/>
+          <w:szCs w:val="24"/>
+        </w:rPr>
+      </w:pPr>
+      <w:r>
+        <w:rPr/>
+      </w:r>
+    </w:p>
+    <w:p>
+      <w:pPr>
+        <w:pStyle w:val="ListParagraph"/>
+        <w:jc w:val="both"/>
+        <w:rPr>
+          <w:rFonts w:ascii="Verdana" w:hAnsi="Verdana" w:eastAsia="Verdana" w:cs="Verdana"/>
+          <w:color w:val="FF0000"/>
+          <w:sz w:val="24"/>
+          <w:szCs w:val="24"/>
+        </w:rPr>
+      </w:pPr>
+      <w:r>
+        <w:rPr/>
+      </w:r>
+    </w:p>
+    <w:p>
+      <w:pPr>
+        <w:pStyle w:val="ListParagraph"/>
+        <w:jc w:val="both"/>
+        <w:rPr>
+          <w:rFonts w:ascii="Verdana" w:hAnsi="Verdana" w:eastAsia="Verdana" w:cs="Verdana"/>
+          <w:color w:val="FF0000"/>
+          <w:sz w:val="24"/>
+          <w:szCs w:val="24"/>
+        </w:rPr>
+      </w:pPr>
+      <w:r>
+        <w:rPr/>
+      </w:r>
+    </w:p>
+    <w:p>
+      <w:pPr>
+        <w:pStyle w:val="ListParagraph"/>
+        <w:numPr>
+          <w:ilvl w:val="0"/>
+          <w:numId w:val="0"/>
+        </w:numPr>
+        <w:ind w:left="750" w:hanging="0"/>
+        <w:jc w:val="both"/>
+        <w:rPr>
+          <w:rFonts w:ascii="Verdana" w:hAnsi="Verdana" w:eastAsia="Verdana" w:cs="Verdana"/>
+          <w:color w:val="FF0000"/>
+          <w:sz w:val="24"/>
+          <w:szCs w:val="24"/>
+        </w:rPr>
+      </w:pPr>
+      <w:r>
+        <w:rPr/>
+      </w:r>
+    </w:p>
+    <w:p>
+      <w:pPr>
+        <w:pStyle w:val="ListParagraph"/>
+        <w:numPr>
+          <w:ilvl w:val="0"/>
+          <w:numId w:val="0"/>
+        </w:numPr>
+        <w:ind w:hanging="0"/>
+        <w:jc w:val="both"/>
+        <w:rPr/>
+      </w:pPr>
+      <w:r>
+        <w:rPr/>
       </w:r>
     </w:p>
     <w:p>

--- a/tarea otros/tarea-EMP-tema5/EJERCICIOS tema 5 (contabilidad) (5).docx
+++ b/tarea otros/tarea-EMP-tema5/EJERCICIOS tema 5 (contabilidad) (5).docx
@@ -1,6 +1,6 @@
 
 <file path=word/document.xml><?xml version="1.0" encoding="utf-8"?>
-<w:document xmlns:o="urn:schemas-microsoft-com:office:office" xmlns:r="http://schemas.openxmlformats.org/officeDocument/2006/relationships" xmlns:v="urn:schemas-microsoft-com:vml" xmlns:w="http://schemas.openxmlformats.org/wordprocessingml/2006/main" xmlns:w10="urn:schemas-microsoft-com:office:word" xmlns:wp="http://schemas.openxmlformats.org/drawingml/2006/wordprocessingDrawing" xmlns:wps="http://schemas.microsoft.com/office/word/2010/wordprocessingShape" xmlns:wpg="http://schemas.microsoft.com/office/word/2010/wordprocessingGroup" xmlns:mc="http://schemas.openxmlformats.org/markup-compatibility/2006" xmlns:wp14="http://schemas.microsoft.com/office/word/2010/wordprocessingDrawing" xmlns:w14="http://schemas.microsoft.com/office/word/2010/wordml" xmlns:w15="http://schemas.microsoft.com/office/word/2012/wordml" mc:Ignorable="w14 wp14 w15">
+<w:document xmlns:o="urn:schemas-microsoft-com:office:office" xmlns:r="http://schemas.openxmlformats.org/officeDocument/2006/relationships" xmlns:v="urn:schemas-microsoft-com:vml" xmlns:w="http://schemas.openxmlformats.org/wordprocessingml/2006/main" xmlns:w10="urn:schemas-microsoft-com:office:word" xmlns:wp="http://schemas.openxmlformats.org/drawingml/2006/wordprocessingDrawing" xmlns:wps="http://schemas.microsoft.com/office/word/2010/wordprocessingShape" xmlns:wpg="http://schemas.microsoft.com/office/word/2010/wordprocessingGroup" xmlns:mc="http://schemas.openxmlformats.org/markup-compatibility/2006" xmlns:wp14="http://schemas.microsoft.com/office/word/2010/wordprocessingDrawing" xmlns:w14="http://schemas.microsoft.com/office/word/2010/wordml" mc:Ignorable="w14 wp14">
   <w:body>
     <w:p>
       <w:pPr>
@@ -246,6 +246,7 @@
           <w:szCs w:val="24"/>
         </w:rPr>
       </w:pPr>
+      <w:bookmarkStart w:id="0" w:name="__DdeLink__323_846723057"/>
       <w:r>
         <w:rPr>
           <w:rFonts w:eastAsia="Verdana" w:cs="Verdana" w:ascii="Verdana" w:hAnsi="Verdana"/>
@@ -254,6 +255,7 @@
         </w:rPr>
         <w:t>Beneficios procedentes de inversiones financieras. 1.525</w:t>
       </w:r>
+      <w:bookmarkEnd w:id="0"/>
     </w:p>
     <w:p>
       <w:pPr>
@@ -288,11 +290,7 @@
         </w:numPr>
         <w:ind w:left="0" w:hanging="2"/>
         <w:jc w:val="both"/>
-        <w:rPr>
-          <w:rFonts w:ascii="Verdana" w:hAnsi="Verdana" w:eastAsia="Verdana" w:cs="Verdana"/>
-          <w:sz w:val="24"/>
-          <w:szCs w:val="24"/>
-        </w:rPr>
+        <w:rPr/>
       </w:pPr>
       <w:r>
         <w:rPr>
@@ -312,23 +310,47 @@
         </w:numPr>
         <w:ind w:left="0" w:hanging="2"/>
         <w:jc w:val="both"/>
-        <w:rPr>
-          <w:b/>
+        <w:rPr/>
+      </w:pPr>
+      <w:r>
+        <w:rPr>
+          <w:rFonts w:eastAsia="Verdana" w:cs="Verdana" w:ascii="Verdana" w:hAnsi="Verdana"/>
           <w:b/>
           <w:bCs/>
-          <w:color w:val="00A933"/>
-        </w:rPr>
-      </w:pPr>
+          <w:color w:val="auto"/>
+          <w:sz w:val="24"/>
+          <w:szCs w:val="24"/>
+        </w:rPr>
+        <w:t>+ingresos de explotación:</w:t>
+      </w:r>
+      <w:r>
+        <w:rPr>
+          <w:rFonts w:eastAsia="Verdana" w:cs="Verdana" w:ascii="Verdana" w:hAnsi="Verdana"/>
+          <w:color w:val="auto"/>
+          <w:sz w:val="24"/>
+          <w:szCs w:val="24"/>
+        </w:rPr>
+        <w:t xml:space="preserve"> ventaMercaderias(122.700), </w:t>
+      </w:r>
+      <w:r>
+        <w:rPr>
+          <w:rFonts w:eastAsia="Verdana" w:cs="Verdana" w:ascii="Verdana" w:hAnsi="Verdana"/>
+          <w:color w:val="auto"/>
+          <w:sz w:val="24"/>
+          <w:szCs w:val="24"/>
+        </w:rPr>
+        <w:t>ingresos por servicios diversos(600)=</w:t>
+      </w:r>
       <w:r>
         <w:rPr>
           <w:rFonts w:eastAsia="Verdana" w:cs="Verdana" w:ascii="Verdana" w:hAnsi="Verdana"/>
           <w:b/>
           <w:bCs/>
-          <w:color w:val="00A933"/>
-          <w:sz w:val="24"/>
-          <w:szCs w:val="24"/>
-        </w:rPr>
-        <w:t>PERDON PROFE, PERO NO ME HA QUEDADO DEL TODO CALRO ESTE TEMA :C</w:t>
+          <w:color w:val="auto"/>
+          <w:sz w:val="24"/>
+          <w:szCs w:val="24"/>
+        </w:rPr>
+        <w:t>123.300</w:t>
       </w:r>
     </w:p>
     <w:p>
@@ -340,10 +362,19 @@
         </w:numPr>
         <w:ind w:left="0" w:hanging="2"/>
         <w:jc w:val="both"/>
-        <w:rPr>
+        <w:rPr/>
+      </w:pPr>
+      <w:r>
+        <w:rPr>
+          <w:rFonts w:eastAsia="Verdana" w:cs="Verdana" w:ascii="Verdana" w:hAnsi="Verdana"/>
+          <w:b/>
+          <w:bCs/>
           <w:color w:val="auto"/>
-        </w:rPr>
-      </w:pPr>
+          <w:sz w:val="24"/>
+          <w:szCs w:val="24"/>
+        </w:rPr>
+        <w:t>-gastos de explotación:</w:t>
+      </w:r>
       <w:r>
         <w:rPr>
           <w:rFonts w:eastAsia="Verdana" w:cs="Verdana" w:ascii="Verdana" w:hAnsi="Verdana"/>
@@ -351,7 +382,27 @@
           <w:sz w:val="24"/>
           <w:szCs w:val="24"/>
         </w:rPr>
-        <w:t xml:space="preserve">+ingresos de explotación: ventaMercaderias(122.700), </w:t>
+        <w:t xml:space="preserve"> sueldos(30.500), compraDeMercaderias(32.800),</w:t>
+      </w:r>
+      <w:r>
+        <w:rPr>
+          <w:rFonts w:eastAsia="Verdana" w:cs="Verdana" w:ascii="Verdana" w:hAnsi="Verdana"/>
+          <w:color w:val="auto"/>
+          <w:sz w:val="24"/>
+          <w:szCs w:val="24"/>
+        </w:rPr>
+        <w:t>alquiler local(10.000)=</w:t>
+      </w:r>
+      <w:r>
+        <w:rPr>
+          <w:rFonts w:eastAsia="Verdana" w:cs="Verdana" w:ascii="Verdana" w:hAnsi="Verdana"/>
+          <w:b/>
+          <w:bCs/>
+          <w:color w:val="auto"/>
+          <w:sz w:val="24"/>
+          <w:szCs w:val="24"/>
+        </w:rPr>
+        <w:t>73.300</w:t>
       </w:r>
     </w:p>
     <w:p>
@@ -363,18 +414,40 @@
         </w:numPr>
         <w:ind w:left="0" w:hanging="2"/>
         <w:jc w:val="both"/>
-        <w:rPr>
-          <w:color w:val="auto"/>
-        </w:rPr>
-      </w:pPr>
-      <w:r>
-        <w:rPr>
-          <w:rFonts w:eastAsia="Verdana" w:cs="Verdana" w:ascii="Verdana" w:hAnsi="Verdana"/>
-          <w:color w:val="auto"/>
-          <w:sz w:val="24"/>
-          <w:szCs w:val="24"/>
-        </w:rPr>
-        <w:t>-gastos de explotación: sueldos(30.500), compraDeMercaderias(32.800),</w:t>
+        <w:rPr/>
+      </w:pPr>
+      <w:r>
+        <w:rPr>
+          <w:rFonts w:eastAsia="Verdana" w:cs="Verdana" w:ascii="Verdana" w:hAnsi="Verdana"/>
+          <w:b/>
+          <w:bCs/>
+          <w:color w:val="81D41A"/>
+          <w:sz w:val="24"/>
+          <w:szCs w:val="24"/>
+        </w:rPr>
+        <w:t xml:space="preserve">BAIT </w:t>
+      </w:r>
+      <w:r>
+        <w:rPr>
+          <w:rFonts w:eastAsia="Verdana" w:cs="Verdana" w:ascii="Verdana" w:hAnsi="Verdana"/>
+          <w:b/>
+          <w:bCs/>
+          <w:color w:val="81D41A"/>
+          <w:sz w:val="24"/>
+          <w:szCs w:val="24"/>
+        </w:rPr>
+        <w:t xml:space="preserve">= </w:t>
+      </w:r>
+      <w:r>
+        <w:rPr>
+          <w:rFonts w:eastAsia="Verdana" w:cs="Verdana" w:ascii="Verdana" w:hAnsi="Verdana"/>
+          <w:b/>
+          <w:bCs/>
+          <w:color w:val="C9211E"/>
+          <w:sz w:val="24"/>
+          <w:szCs w:val="24"/>
+        </w:rPr>
+        <w:t>50.000</w:t>
       </w:r>
     </w:p>
     <w:p>
@@ -386,13 +459,28 @@
         </w:numPr>
         <w:ind w:left="0" w:hanging="2"/>
         <w:jc w:val="both"/>
-        <w:rPr>
-          <w:b/>
+        <w:rPr/>
+      </w:pPr>
+      <w:r>
+        <w:rPr>
+          <w:rFonts w:eastAsia="Verdana" w:cs="Verdana" w:ascii="Verdana" w:hAnsi="Verdana"/>
           <w:b/>
           <w:bCs/>
           <w:color w:val="auto"/>
-        </w:rPr>
-      </w:pPr>
+          <w:sz w:val="24"/>
+          <w:szCs w:val="24"/>
+        </w:rPr>
+        <w:t>+Beneficios Financieros:</w:t>
+      </w:r>
+      <w:r>
+        <w:rPr>
+          <w:rFonts w:eastAsia="Verdana" w:cs="Verdana" w:ascii="Verdana" w:hAnsi="Verdana"/>
+          <w:color w:val="auto"/>
+          <w:sz w:val="24"/>
+          <w:szCs w:val="24"/>
+        </w:rPr>
+        <w:t xml:space="preserve"> Beneficios procedentes de inversiones financieras</w:t>
+      </w:r>
       <w:r>
         <w:rPr>
           <w:rFonts w:eastAsia="Verdana" w:cs="Verdana" w:ascii="Verdana" w:hAnsi="Verdana"/>
@@ -402,7 +490,29 @@
           <w:sz w:val="24"/>
           <w:szCs w:val="24"/>
         </w:rPr>
-        <w:t>BAIT():</w:t>
+        <w:t>(</w:t>
+      </w:r>
+      <w:r>
+        <w:rPr>
+          <w:rFonts w:eastAsia="Verdana" w:cs="Verdana" w:ascii="Verdana" w:hAnsi="Verdana"/>
+          <w:b/>
+          <w:bCs/>
+          <w:color w:val="auto"/>
+          <w:sz w:val="24"/>
+          <w:szCs w:val="24"/>
+        </w:rPr>
+        <w:t>1.525</w:t>
+      </w:r>
+      <w:r>
+        <w:rPr>
+          <w:rFonts w:eastAsia="Verdana" w:cs="Verdana" w:ascii="Verdana" w:hAnsi="Verdana"/>
+          <w:b/>
+          <w:bCs/>
+          <w:color w:val="auto"/>
+          <w:sz w:val="24"/>
+          <w:szCs w:val="24"/>
+        </w:rPr>
+        <w:t>)</w:t>
       </w:r>
     </w:p>
     <w:p>
@@ -414,10 +524,19 @@
         </w:numPr>
         <w:ind w:left="0" w:hanging="2"/>
         <w:jc w:val="both"/>
-        <w:rPr>
+        <w:rPr/>
+      </w:pPr>
+      <w:r>
+        <w:rPr>
+          <w:rFonts w:eastAsia="Verdana" w:cs="Verdana" w:ascii="Verdana" w:hAnsi="Verdana"/>
+          <w:b/>
+          <w:bCs/>
           <w:color w:val="auto"/>
-        </w:rPr>
-      </w:pPr>
+          <w:sz w:val="24"/>
+          <w:szCs w:val="24"/>
+        </w:rPr>
+        <w:t>-gastos financieros:</w:t>
+      </w:r>
       <w:r>
         <w:rPr>
           <w:rFonts w:eastAsia="Verdana" w:cs="Verdana" w:ascii="Verdana" w:hAnsi="Verdana"/>
@@ -425,7 +544,71 @@
           <w:sz w:val="24"/>
           <w:szCs w:val="24"/>
         </w:rPr>
-        <w:t>+Beneficios Financieros</w:t>
+        <w:t xml:space="preserve"> interesesPrestamo</w:t>
+      </w:r>
+      <w:r>
+        <w:rPr>
+          <w:rFonts w:eastAsia="Verdana" w:cs="Verdana" w:ascii="Verdana" w:hAnsi="Verdana"/>
+          <w:b/>
+          <w:bCs/>
+          <w:color w:val="auto"/>
+          <w:sz w:val="24"/>
+          <w:szCs w:val="24"/>
+        </w:rPr>
+        <w:t>(750)</w:t>
+      </w:r>
+    </w:p>
+    <w:p>
+      <w:pPr>
+        <w:pStyle w:val="Normal"/>
+        <w:ind w:left="0" w:hanging="2"/>
+        <w:jc w:val="both"/>
+        <w:rPr/>
+      </w:pPr>
+      <w:r>
+        <w:rPr>
+          <w:rFonts w:eastAsia="Verdana" w:cs="Verdana" w:ascii="Verdana" w:hAnsi="Verdana"/>
+          <w:b/>
+          <w:bCs/>
+          <w:color w:val="auto"/>
+          <w:sz w:val="24"/>
+          <w:szCs w:val="24"/>
+        </w:rPr>
+        <w:tab/>
+        <w:tab/>
+      </w:r>
+      <w:r>
+        <w:rPr>
+          <w:rFonts w:eastAsia="Verdana" w:cs="Verdana" w:ascii="Verdana" w:hAnsi="Verdana"/>
+          <w:b/>
+          <w:bCs/>
+          <w:color w:val="81D41A"/>
+          <w:sz w:val="24"/>
+          <w:szCs w:val="24"/>
+        </w:rPr>
+        <w:t>BAT =</w:t>
+      </w:r>
+      <w:r>
+        <w:rPr>
+          <w:rFonts w:eastAsia="Verdana" w:cs="Verdana" w:ascii="Verdana" w:hAnsi="Verdana"/>
+          <w:b/>
+          <w:bCs/>
+          <w:color w:val="auto"/>
+          <w:sz w:val="24"/>
+          <w:szCs w:val="24"/>
+        </w:rPr>
+        <w:t xml:space="preserve"> BAIT + Beneficios financieros – gastos financieros = </w:t>
+      </w:r>
+      <w:r>
+        <w:rPr>
+          <w:rFonts w:eastAsia="Verdana" w:cs="Verdana" w:ascii="Verdana" w:hAnsi="Verdana"/>
+          <w:b/>
+          <w:bCs/>
+          <w:color w:val="C9211E"/>
+          <w:sz w:val="24"/>
+          <w:szCs w:val="24"/>
+        </w:rPr>
+        <w:t>50.775</w:t>
       </w:r>
     </w:p>
     <w:p>
@@ -437,18 +620,62 @@
         </w:numPr>
         <w:ind w:left="0" w:hanging="2"/>
         <w:jc w:val="both"/>
-        <w:rPr>
+        <w:rPr/>
+      </w:pPr>
+      <w:r>
+        <w:rPr>
+          <w:rFonts w:eastAsia="Verdana" w:cs="Verdana" w:ascii="Verdana" w:hAnsi="Verdana"/>
+          <w:b/>
+          <w:bCs/>
+          <w:color w:val="81D41A"/>
+          <w:sz w:val="24"/>
+          <w:szCs w:val="24"/>
+        </w:rPr>
+        <w:t xml:space="preserve">BENEFICIO NETO </w:t>
+      </w:r>
+      <w:r>
+        <w:rPr>
+          <w:rFonts w:eastAsia="Verdana" w:cs="Verdana" w:ascii="Verdana" w:hAnsi="Verdana"/>
+          <w:b/>
+          <w:bCs/>
+          <w:color w:val="81D41A"/>
+          <w:sz w:val="24"/>
+          <w:szCs w:val="24"/>
+        </w:rPr>
+        <w:t>=</w:t>
+      </w:r>
+      <w:r>
+        <w:rPr>
+          <w:rFonts w:eastAsia="Verdana" w:cs="Verdana" w:ascii="Verdana" w:hAnsi="Verdana"/>
+          <w:b/>
+          <w:bCs/>
           <w:color w:val="auto"/>
-        </w:rPr>
-      </w:pPr>
-      <w:r>
-        <w:rPr>
-          <w:rFonts w:eastAsia="Verdana" w:cs="Verdana" w:ascii="Verdana" w:hAnsi="Verdana"/>
+          <w:sz w:val="24"/>
+          <w:szCs w:val="24"/>
+        </w:rPr>
+        <w:t xml:space="preserve"> </w:t>
+      </w:r>
+      <w:r>
+        <w:rPr>
+          <w:rFonts w:eastAsia="Verdana" w:cs="Verdana" w:ascii="Verdana" w:hAnsi="Verdana"/>
+          <w:b/>
+          <w:bCs/>
           <w:color w:val="auto"/>
           <w:sz w:val="24"/>
           <w:szCs w:val="24"/>
         </w:rPr>
-        <w:t>-gastos financieros: interesesPrestamo(750),</w:t>
+        <w:t xml:space="preserve">BAT – 25% DEL BAT = </w:t>
+      </w:r>
+      <w:r>
+        <w:rPr>
+          <w:rFonts w:eastAsia="Verdana" w:cs="Verdana" w:ascii="Verdana" w:hAnsi="Verdana"/>
+          <w:b/>
+          <w:bCs/>
+          <w:color w:val="C9211E"/>
+          <w:sz w:val="24"/>
+          <w:szCs w:val="24"/>
+        </w:rPr>
+        <w:t>38.081,25</w:t>
       </w:r>
     </w:p>
     <w:p>
@@ -460,13 +687,42 @@
         </w:numPr>
         <w:ind w:left="0" w:hanging="2"/>
         <w:jc w:val="both"/>
-        <w:rPr>
-          <w:b/>
+        <w:rPr/>
+      </w:pPr>
+      <w:r>
+        <w:rPr>
+          <w:rFonts w:eastAsia="Verdana" w:cs="Verdana" w:ascii="Verdana" w:hAnsi="Verdana"/>
           <w:b/>
           <w:bCs/>
           <w:color w:val="auto"/>
-        </w:rPr>
-      </w:pPr>
+          <w:sz w:val="24"/>
+          <w:szCs w:val="24"/>
+        </w:rPr>
+        <w:t>RATIOS:</w:t>
+      </w:r>
+    </w:p>
+    <w:p>
+      <w:pPr>
+        <w:pStyle w:val="Normal"/>
+        <w:numPr>
+          <w:ilvl w:val="1"/>
+          <w:numId w:val="2"/>
+        </w:numPr>
+        <w:ind w:left="0" w:hanging="2"/>
+        <w:jc w:val="both"/>
+        <w:rPr/>
+      </w:pPr>
+      <w:r>
+        <w:rPr>
+          <w:rFonts w:eastAsia="Verdana" w:cs="Verdana" w:ascii="Verdana" w:hAnsi="Verdana"/>
+          <w:b/>
+          <w:bCs/>
+          <w:color w:val="81D41A"/>
+          <w:sz w:val="24"/>
+          <w:szCs w:val="24"/>
+        </w:rPr>
+        <w:t>RE =</w:t>
+      </w:r>
       <w:r>
         <w:rPr>
           <w:rFonts w:eastAsia="Verdana" w:cs="Verdana" w:ascii="Verdana" w:hAnsi="Verdana"/>
@@ -476,7 +732,107 @@
           <w:sz w:val="24"/>
           <w:szCs w:val="24"/>
         </w:rPr>
-        <w:t>BENEFICIO NETO():</w:t>
+        <w:t xml:space="preserve"> BAIT / PASIVO = 50.000 / 65.643 = </w:t>
+      </w:r>
+      <w:r>
+        <w:rPr>
+          <w:rFonts w:eastAsia="Verdana" w:cs="Verdana" w:ascii="Verdana" w:hAnsi="Verdana"/>
+          <w:b/>
+          <w:bCs/>
+          <w:color w:val="C9211E"/>
+          <w:sz w:val="24"/>
+          <w:szCs w:val="24"/>
+        </w:rPr>
+        <w:t>0,7617</w:t>
+      </w:r>
+      <w:r>
+        <w:rPr>
+          <w:rFonts w:eastAsia="Verdana" w:cs="Verdana" w:ascii="Verdana" w:hAnsi="Verdana"/>
+          <w:b/>
+          <w:bCs/>
+          <w:color w:val="auto"/>
+          <w:sz w:val="24"/>
+          <w:szCs w:val="24"/>
+        </w:rPr>
+        <w:t xml:space="preserve"> x 100 = </w:t>
+      </w:r>
+      <w:r>
+        <w:rPr>
+          <w:rFonts w:eastAsia="Verdana" w:cs="Verdana" w:ascii="Verdana" w:hAnsi="Verdana"/>
+          <w:b/>
+          <w:bCs/>
+          <w:color w:val="C9211E"/>
+          <w:sz w:val="24"/>
+          <w:szCs w:val="24"/>
+        </w:rPr>
+        <w:t>76,17%</w:t>
+      </w:r>
+    </w:p>
+    <w:p>
+      <w:pPr>
+        <w:pStyle w:val="Normal"/>
+        <w:numPr>
+          <w:ilvl w:val="1"/>
+          <w:numId w:val="2"/>
+        </w:numPr>
+        <w:ind w:left="0" w:hanging="2"/>
+        <w:jc w:val="both"/>
+        <w:rPr/>
+      </w:pPr>
+      <w:r>
+        <w:rPr>
+          <w:rFonts w:eastAsia="Verdana" w:cs="Verdana" w:ascii="Verdana" w:hAnsi="Verdana"/>
+          <w:b/>
+          <w:bCs/>
+          <w:color w:val="81D41A"/>
+          <w:sz w:val="24"/>
+          <w:szCs w:val="24"/>
+        </w:rPr>
+        <w:t>RF =</w:t>
+      </w:r>
+      <w:r>
+        <w:rPr>
+          <w:rFonts w:eastAsia="Verdana" w:cs="Verdana" w:ascii="Verdana" w:hAnsi="Verdana"/>
+          <w:b/>
+          <w:bCs/>
+          <w:color w:val="auto"/>
+          <w:sz w:val="24"/>
+          <w:szCs w:val="24"/>
+        </w:rPr>
+        <w:t xml:space="preserve"> BENEFICIO NETO / NETO = 38.081,25 / 42.400 = </w:t>
+      </w:r>
+      <w:r>
+        <w:rPr>
+          <w:rFonts w:eastAsia="Verdana" w:cs="Verdana" w:ascii="Verdana" w:hAnsi="Verdana"/>
+          <w:b/>
+          <w:bCs/>
+          <w:color w:val="C9211E"/>
+          <w:sz w:val="24"/>
+          <w:szCs w:val="24"/>
+        </w:rPr>
+        <w:t>0,8981</w:t>
+      </w:r>
+      <w:r>
+        <w:rPr>
+          <w:rFonts w:eastAsia="Verdana" w:cs="Verdana" w:ascii="Verdana" w:hAnsi="Verdana"/>
+          <w:b/>
+          <w:bCs/>
+          <w:color w:val="auto"/>
+          <w:sz w:val="24"/>
+          <w:szCs w:val="24"/>
+        </w:rPr>
+        <w:t xml:space="preserve"> x 100 = </w:t>
+      </w:r>
+      <w:r>
+        <w:rPr>
+          <w:rFonts w:eastAsia="Verdana" w:cs="Verdana" w:ascii="Verdana" w:hAnsi="Verdana"/>
+          <w:b/>
+          <w:bCs/>
+          <w:color w:val="C9211E"/>
+          <w:sz w:val="24"/>
+          <w:szCs w:val="24"/>
+        </w:rPr>
+        <w:t xml:space="preserve">89,81% </w:t>
       </w:r>
     </w:p>
     <w:p>
@@ -1104,20 +1460,19 @@
         <w:tblW w:w="7186" w:type="dxa"/>
         <w:jc w:val="left"/>
         <w:tblInd w:w="0" w:type="dxa"/>
-        <w:tblLayout w:type="fixed"/>
         <w:tblCellMar>
           <w:top w:w="0" w:type="dxa"/>
           <w:left w:w="108" w:type="dxa"/>
           <w:bottom w:w="0" w:type="dxa"/>
           <w:right w:w="108" w:type="dxa"/>
         </w:tblCellMar>
-        <w:tblLook w:val="04a0" w:noHBand="0" w:noVBand="1" w:firstColumn="1" w:lastRow="0" w:lastColumn="0" w:firstRow="1"/>
+        <w:tblLook w:firstRow="1" w:noVBand="1" w:lastRow="0" w:firstColumn="1" w:lastColumn="0" w:noHBand="0" w:val="04a0"/>
       </w:tblPr>
       <w:tblGrid>
         <w:gridCol w:w="1596"/>
-        <w:gridCol w:w="140"/>
+        <w:gridCol w:w="139"/>
         <w:gridCol w:w="1737"/>
-        <w:gridCol w:w="1601"/>
+        <w:gridCol w:w="1602"/>
         <w:gridCol w:w="2111"/>
       </w:tblGrid>
       <w:tr>
@@ -1126,15 +1481,16 @@
         </w:trPr>
         <w:tc>
           <w:tcPr>
-            <w:tcW w:w="3473" w:type="dxa"/>
+            <w:tcW w:w="3472" w:type="dxa"/>
             <w:gridSpan w:val="3"/>
             <w:tcBorders/>
+            <w:shd w:fill="auto" w:val="clear"/>
           </w:tcPr>
           <w:p>
             <w:pPr>
               <w:pStyle w:val="ListParagraph"/>
               <w:widowControl w:val="false"/>
-              <w:spacing w:before="0" w:after="0"/>
+              <w:spacing w:lineRule="atLeast" w:line="1" w:before="0" w:after="0"/>
               <w:ind w:left="0" w:hanging="2"/>
               <w:contextualSpacing/>
               <w:jc w:val="center"/>
@@ -1160,15 +1516,16 @@
         </w:tc>
         <w:tc>
           <w:tcPr>
-            <w:tcW w:w="3712" w:type="dxa"/>
+            <w:tcW w:w="3713" w:type="dxa"/>
             <w:gridSpan w:val="2"/>
             <w:tcBorders/>
+            <w:shd w:fill="auto" w:val="clear"/>
           </w:tcPr>
           <w:p>
             <w:pPr>
               <w:pStyle w:val="ListParagraph"/>
               <w:widowControl w:val="false"/>
-              <w:spacing w:before="0" w:after="0"/>
+              <w:spacing w:lineRule="atLeast" w:line="1" w:before="0" w:after="0"/>
               <w:ind w:left="0" w:hanging="2"/>
               <w:contextualSpacing/>
               <w:jc w:val="center"/>
@@ -1201,12 +1558,13 @@
           <w:tcPr>
             <w:tcW w:w="1596" w:type="dxa"/>
             <w:tcBorders/>
+            <w:shd w:fill="auto" w:val="clear"/>
           </w:tcPr>
           <w:p>
             <w:pPr>
               <w:pStyle w:val="ListParagraph"/>
               <w:widowControl w:val="false"/>
-              <w:spacing w:before="0" w:after="0"/>
+              <w:spacing w:lineRule="atLeast" w:line="1" w:before="0" w:after="0"/>
               <w:ind w:left="0" w:hanging="2"/>
               <w:contextualSpacing/>
               <w:jc w:val="center"/>
@@ -1230,7 +1588,7 @@
             <w:pPr>
               <w:pStyle w:val="ListParagraph"/>
               <w:widowControl w:val="false"/>
-              <w:spacing w:before="0" w:after="0"/>
+              <w:spacing w:lineRule="atLeast" w:line="1" w:before="0" w:after="0"/>
               <w:ind w:left="0" w:hanging="2"/>
               <w:contextualSpacing/>
               <w:jc w:val="center"/>
@@ -1254,7 +1612,7 @@
             <w:pPr>
               <w:pStyle w:val="ListParagraph"/>
               <w:widowControl w:val="false"/>
-              <w:spacing w:before="0" w:after="0"/>
+              <w:spacing w:lineRule="atLeast" w:line="1" w:before="0" w:after="0"/>
               <w:ind w:left="0" w:hanging="2"/>
               <w:contextualSpacing/>
               <w:jc w:val="center"/>
@@ -1277,33 +1635,34 @@
         </w:tc>
         <w:tc>
           <w:tcPr>
-            <w:tcW w:w="1877" w:type="dxa"/>
+            <w:tcW w:w="1876" w:type="dxa"/>
             <w:gridSpan w:val="2"/>
             <w:tcBorders/>
+            <w:shd w:fill="auto" w:val="clear"/>
           </w:tcPr>
           <w:p>
             <w:pPr>
               <w:pStyle w:val="ListParagraph"/>
               <w:widowControl w:val="false"/>
-              <w:spacing w:before="0" w:after="0"/>
-              <w:ind w:left="0" w:hanging="2"/>
-              <w:contextualSpacing/>
-              <w:jc w:val="left"/>
-              <w:rPr>
-                <w:color w:val="002060"/>
-              </w:rPr>
-            </w:pPr>
-            <w:r>
-              <w:rPr>
-                <w:color w:val="002060"/>
-              </w:rPr>
-            </w:r>
-          </w:p>
-          <w:p>
-            <w:pPr>
-              <w:pStyle w:val="ListParagraph"/>
-              <w:widowControl w:val="false"/>
-              <w:spacing w:before="0" w:after="0"/>
+              <w:spacing w:lineRule="atLeast" w:line="1" w:before="0" w:after="0"/>
+              <w:ind w:left="0" w:hanging="2"/>
+              <w:contextualSpacing/>
+              <w:jc w:val="left"/>
+              <w:rPr>
+                <w:color w:val="002060"/>
+              </w:rPr>
+            </w:pPr>
+            <w:r>
+              <w:rPr>
+                <w:color w:val="002060"/>
+              </w:rPr>
+            </w:r>
+          </w:p>
+          <w:p>
+            <w:pPr>
+              <w:pStyle w:val="ListParagraph"/>
+              <w:widowControl w:val="false"/>
+              <w:spacing w:lineRule="atLeast" w:line="1" w:before="0" w:after="0"/>
               <w:ind w:left="0" w:hanging="2"/>
               <w:contextualSpacing/>
               <w:jc w:val="center"/>
@@ -1326,14 +1685,15 @@
         </w:tc>
         <w:tc>
           <w:tcPr>
-            <w:tcW w:w="1601" w:type="dxa"/>
+            <w:tcW w:w="1602" w:type="dxa"/>
             <w:tcBorders/>
+            <w:shd w:fill="auto" w:val="clear"/>
           </w:tcPr>
           <w:p>
             <w:pPr>
               <w:pStyle w:val="ListParagraph"/>
               <w:widowControl w:val="false"/>
-              <w:spacing w:before="0" w:after="0"/>
+              <w:spacing w:lineRule="atLeast" w:line="1" w:before="0" w:after="0"/>
               <w:ind w:left="0" w:hanging="2"/>
               <w:contextualSpacing/>
               <w:jc w:val="center"/>
@@ -1351,7 +1711,7 @@
             <w:pPr>
               <w:pStyle w:val="ListParagraph"/>
               <w:widowControl w:val="false"/>
-              <w:spacing w:before="0" w:after="0"/>
+              <w:spacing w:lineRule="atLeast" w:line="1" w:before="0" w:after="0"/>
               <w:ind w:left="0" w:hanging="2"/>
               <w:contextualSpacing/>
               <w:jc w:val="center"/>
@@ -1378,7 +1738,7 @@
             <w:pPr>
               <w:pStyle w:val="ListParagraph"/>
               <w:widowControl w:val="false"/>
-              <w:spacing w:before="0" w:after="0"/>
+              <w:spacing w:lineRule="atLeast" w:line="1" w:before="0" w:after="0"/>
               <w:ind w:left="0" w:hanging="2"/>
               <w:contextualSpacing/>
               <w:jc w:val="center"/>
@@ -1397,12 +1757,13 @@
           <w:tcPr>
             <w:tcW w:w="2111" w:type="dxa"/>
             <w:tcBorders/>
+            <w:shd w:fill="auto" w:val="clear"/>
           </w:tcPr>
           <w:p>
             <w:pPr>
               <w:pStyle w:val="ListParagraph"/>
               <w:widowControl w:val="false"/>
-              <w:spacing w:before="0" w:after="0"/>
+              <w:spacing w:lineRule="atLeast" w:line="1" w:before="0" w:after="0"/>
               <w:ind w:left="0" w:hanging="2"/>
               <w:contextualSpacing/>
               <w:jc w:val="center"/>
@@ -1420,7 +1781,7 @@
             <w:pPr>
               <w:pStyle w:val="ListParagraph"/>
               <w:widowControl w:val="false"/>
-              <w:spacing w:before="0" w:after="0"/>
+              <w:spacing w:lineRule="atLeast" w:line="1" w:before="0" w:after="0"/>
               <w:ind w:left="0" w:hanging="2"/>
               <w:contextualSpacing/>
               <w:jc w:val="center"/>
@@ -1459,15 +1820,16 @@
         </w:trPr>
         <w:tc>
           <w:tcPr>
-            <w:tcW w:w="3473" w:type="dxa"/>
+            <w:tcW w:w="3472" w:type="dxa"/>
             <w:gridSpan w:val="3"/>
             <w:tcBorders/>
+            <w:shd w:fill="auto" w:val="clear"/>
           </w:tcPr>
           <w:p>
             <w:pPr>
               <w:pStyle w:val="ListParagraph"/>
               <w:widowControl w:val="false"/>
-              <w:spacing w:before="0" w:after="0"/>
+              <w:spacing w:lineRule="atLeast" w:line="1" w:before="0" w:after="0"/>
               <w:ind w:left="0" w:hanging="2"/>
               <w:contextualSpacing/>
               <w:jc w:val="left"/>
@@ -1491,7 +1853,7 @@
             <w:pPr>
               <w:pStyle w:val="ListParagraph"/>
               <w:widowControl w:val="false"/>
-              <w:spacing w:before="0" w:after="0"/>
+              <w:spacing w:lineRule="atLeast" w:line="1" w:before="0" w:after="0"/>
               <w:ind w:left="0" w:hanging="2"/>
               <w:contextualSpacing/>
               <w:jc w:val="left"/>
@@ -1508,33 +1870,34 @@
         </w:tc>
         <w:tc>
           <w:tcPr>
-            <w:tcW w:w="3712" w:type="dxa"/>
+            <w:tcW w:w="3713" w:type="dxa"/>
             <w:gridSpan w:val="2"/>
             <w:tcBorders/>
+            <w:shd w:fill="auto" w:val="clear"/>
           </w:tcPr>
           <w:p>
             <w:pPr>
               <w:pStyle w:val="ListParagraph"/>
               <w:widowControl w:val="false"/>
-              <w:spacing w:before="0" w:after="0"/>
-              <w:ind w:left="0" w:hanging="2"/>
-              <w:contextualSpacing/>
-              <w:jc w:val="left"/>
-              <w:rPr>
-                <w:color w:val="002060"/>
-              </w:rPr>
-            </w:pPr>
-            <w:r>
-              <w:rPr>
-                <w:color w:val="002060"/>
-              </w:rPr>
-            </w:r>
-          </w:p>
-          <w:p>
-            <w:pPr>
-              <w:pStyle w:val="ListParagraph"/>
-              <w:widowControl w:val="false"/>
-              <w:spacing w:before="0" w:after="0"/>
+              <w:spacing w:lineRule="atLeast" w:line="1" w:before="0" w:after="0"/>
+              <w:ind w:left="0" w:hanging="2"/>
+              <w:contextualSpacing/>
+              <w:jc w:val="left"/>
+              <w:rPr>
+                <w:color w:val="002060"/>
+              </w:rPr>
+            </w:pPr>
+            <w:r>
+              <w:rPr>
+                <w:color w:val="002060"/>
+              </w:rPr>
+            </w:r>
+          </w:p>
+          <w:p>
+            <w:pPr>
+              <w:pStyle w:val="ListParagraph"/>
+              <w:widowControl w:val="false"/>
+              <w:spacing w:lineRule="atLeast" w:line="1" w:before="0" w:after="0"/>
               <w:ind w:left="0" w:hanging="2"/>
               <w:contextualSpacing/>
               <w:jc w:val="left"/>
@@ -1558,7 +1921,7 @@
             <w:pPr>
               <w:pStyle w:val="ListParagraph"/>
               <w:widowControl w:val="false"/>
-              <w:spacing w:before="0" w:after="0"/>
+              <w:spacing w:lineRule="atLeast" w:line="1" w:before="0" w:after="0"/>
               <w:ind w:left="0" w:hanging="2"/>
               <w:contextualSpacing/>
               <w:jc w:val="left"/>
@@ -1580,16 +1943,17 @@
         </w:trPr>
         <w:tc>
           <w:tcPr>
-            <w:tcW w:w="3473" w:type="dxa"/>
+            <w:tcW w:w="3472" w:type="dxa"/>
             <w:gridSpan w:val="3"/>
             <w:vMerge w:val="restart"/>
             <w:tcBorders/>
+            <w:shd w:fill="auto" w:val="clear"/>
           </w:tcPr>
           <w:p>
             <w:pPr>
               <w:pStyle w:val="ListParagraph"/>
               <w:widowControl w:val="false"/>
-              <w:spacing w:before="0" w:after="0"/>
+              <w:spacing w:lineRule="atLeast" w:line="1" w:before="0" w:after="0"/>
               <w:ind w:left="0" w:hanging="2"/>
               <w:contextualSpacing/>
               <w:jc w:val="left"/>
@@ -1613,25 +1977,25 @@
             <w:pPr>
               <w:pStyle w:val="ListParagraph"/>
               <w:widowControl w:val="false"/>
-              <w:spacing w:before="0" w:after="0"/>
-              <w:ind w:left="0" w:hanging="2"/>
-              <w:contextualSpacing/>
-              <w:jc w:val="left"/>
-              <w:rPr>
-                <w:color w:val="002060"/>
-              </w:rPr>
-            </w:pPr>
-            <w:r>
-              <w:rPr>
-                <w:color w:val="002060"/>
-              </w:rPr>
-            </w:r>
-          </w:p>
-          <w:p>
-            <w:pPr>
-              <w:pStyle w:val="ListParagraph"/>
-              <w:widowControl w:val="false"/>
-              <w:spacing w:before="0" w:after="0"/>
+              <w:spacing w:lineRule="atLeast" w:line="1" w:before="0" w:after="0"/>
+              <w:ind w:left="0" w:hanging="2"/>
+              <w:contextualSpacing/>
+              <w:jc w:val="left"/>
+              <w:rPr>
+                <w:color w:val="002060"/>
+              </w:rPr>
+            </w:pPr>
+            <w:r>
+              <w:rPr>
+                <w:color w:val="002060"/>
+              </w:rPr>
+            </w:r>
+          </w:p>
+          <w:p>
+            <w:pPr>
+              <w:pStyle w:val="ListParagraph"/>
+              <w:widowControl w:val="false"/>
+              <w:spacing w:lineRule="atLeast" w:line="1" w:before="0" w:after="0"/>
               <w:ind w:left="0" w:hanging="2"/>
               <w:contextualSpacing/>
               <w:jc w:val="left"/>
@@ -1655,7 +2019,7 @@
             <w:pPr>
               <w:pStyle w:val="Normal"/>
               <w:widowControl w:val="false"/>
-              <w:spacing w:before="0" w:after="0"/>
+              <w:spacing w:lineRule="atLeast" w:line="1" w:before="0" w:after="0"/>
               <w:ind w:left="0" w:hanging="0"/>
               <w:jc w:val="left"/>
               <w:rPr>
@@ -1678,7 +2042,7 @@
             <w:pPr>
               <w:pStyle w:val="Normal"/>
               <w:widowControl w:val="false"/>
-              <w:spacing w:before="0" w:after="0"/>
+              <w:spacing w:lineRule="atLeast" w:line="1" w:before="0" w:after="0"/>
               <w:ind w:left="0" w:hanging="0"/>
               <w:jc w:val="left"/>
               <w:rPr>
@@ -1701,7 +2065,7 @@
             <w:pPr>
               <w:pStyle w:val="ListParagraph"/>
               <w:widowControl w:val="false"/>
-              <w:spacing w:before="0" w:after="0"/>
+              <w:spacing w:lineRule="atLeast" w:line="1" w:before="0" w:after="0"/>
               <w:ind w:left="0" w:hanging="2"/>
               <w:contextualSpacing/>
               <w:jc w:val="left"/>
@@ -1725,7 +2089,7 @@
             <w:pPr>
               <w:pStyle w:val="ListParagraph"/>
               <w:widowControl w:val="false"/>
-              <w:spacing w:before="0" w:after="0"/>
+              <w:spacing w:lineRule="atLeast" w:line="1" w:before="0" w:after="0"/>
               <w:ind w:left="0" w:hanging="2"/>
               <w:contextualSpacing/>
               <w:jc w:val="left"/>
@@ -1742,15 +2106,16 @@
         </w:tc>
         <w:tc>
           <w:tcPr>
-            <w:tcW w:w="3712" w:type="dxa"/>
+            <w:tcW w:w="3713" w:type="dxa"/>
             <w:gridSpan w:val="2"/>
             <w:tcBorders/>
+            <w:shd w:fill="auto" w:val="clear"/>
           </w:tcPr>
           <w:p>
             <w:pPr>
               <w:pStyle w:val="ListParagraph"/>
               <w:widowControl w:val="false"/>
-              <w:spacing w:before="0" w:after="0"/>
+              <w:spacing w:lineRule="atLeast" w:line="1" w:before="0" w:after="0"/>
               <w:ind w:left="0" w:hanging="2"/>
               <w:contextualSpacing/>
               <w:jc w:val="left"/>
@@ -1768,7 +2133,7 @@
             <w:pPr>
               <w:pStyle w:val="Normal"/>
               <w:widowControl w:val="false"/>
-              <w:spacing w:before="0" w:after="0"/>
+              <w:spacing w:lineRule="atLeast" w:line="1" w:before="0" w:after="0"/>
               <w:ind w:left="0" w:hanging="2"/>
               <w:jc w:val="left"/>
               <w:rPr>
@@ -1797,16 +2162,17 @@
         </w:trPr>
         <w:tc>
           <w:tcPr>
-            <w:tcW w:w="3473" w:type="dxa"/>
+            <w:tcW w:w="3472" w:type="dxa"/>
             <w:gridSpan w:val="3"/>
             <w:vMerge w:val="continue"/>
             <w:tcBorders/>
+            <w:shd w:fill="auto" w:val="clear"/>
           </w:tcPr>
           <w:p>
             <w:pPr>
               <w:pStyle w:val="ListParagraph"/>
               <w:widowControl w:val="false"/>
-              <w:spacing w:before="0" w:after="0"/>
+              <w:spacing w:lineRule="atLeast" w:line="1" w:before="0" w:after="0"/>
               <w:ind w:left="0" w:hanging="2"/>
               <w:contextualSpacing/>
               <w:jc w:val="left"/>
@@ -1823,15 +2189,16 @@
         </w:tc>
         <w:tc>
           <w:tcPr>
-            <w:tcW w:w="3712" w:type="dxa"/>
+            <w:tcW w:w="3713" w:type="dxa"/>
             <w:gridSpan w:val="2"/>
             <w:tcBorders/>
+            <w:shd w:fill="auto" w:val="clear"/>
           </w:tcPr>
           <w:p>
             <w:pPr>
               <w:pStyle w:val="ListParagraph"/>
               <w:widowControl w:val="false"/>
-              <w:spacing w:before="0" w:after="0"/>
+              <w:spacing w:lineRule="atLeast" w:line="1" w:before="0" w:after="0"/>
               <w:ind w:left="0" w:hanging="2"/>
               <w:contextualSpacing/>
               <w:jc w:val="left"/>
@@ -1854,7 +2221,7 @@
             <w:pPr>
               <w:pStyle w:val="Normal"/>
               <w:widowControl w:val="false"/>
-              <w:spacing w:before="0" w:after="0"/>
+              <w:spacing w:lineRule="atLeast" w:line="1" w:before="0" w:after="0"/>
               <w:ind w:left="0" w:hanging="2"/>
               <w:jc w:val="left"/>
               <w:rPr>
@@ -1884,16 +2251,17 @@
         </w:trPr>
         <w:tc>
           <w:tcPr>
-            <w:tcW w:w="3473" w:type="dxa"/>
+            <w:tcW w:w="3472" w:type="dxa"/>
             <w:gridSpan w:val="3"/>
             <w:vMerge w:val="continue"/>
             <w:tcBorders/>
+            <w:shd w:fill="auto" w:val="clear"/>
           </w:tcPr>
           <w:p>
             <w:pPr>
               <w:pStyle w:val="ListParagraph"/>
               <w:widowControl w:val="false"/>
-              <w:spacing w:before="0" w:after="0"/>
+              <w:spacing w:lineRule="atLeast" w:line="1" w:before="0" w:after="0"/>
               <w:ind w:left="0" w:hanging="2"/>
               <w:contextualSpacing/>
               <w:jc w:val="left"/>
@@ -1910,14 +2278,15 @@
         </w:tc>
         <w:tc>
           <w:tcPr>
-            <w:tcW w:w="1601" w:type="dxa"/>
+            <w:tcW w:w="1602" w:type="dxa"/>
             <w:tcBorders/>
+            <w:shd w:fill="auto" w:val="clear"/>
           </w:tcPr>
           <w:p>
             <w:pPr>
               <w:pStyle w:val="Normal"/>
               <w:widowControl w:val="false"/>
-              <w:spacing w:before="0" w:after="0"/>
+              <w:spacing w:lineRule="atLeast" w:line="1" w:before="0" w:after="0"/>
               <w:ind w:left="0" w:hanging="2"/>
               <w:jc w:val="center"/>
               <w:rPr>
@@ -1938,7 +2307,7 @@
             <w:pPr>
               <w:pStyle w:val="Normal"/>
               <w:widowControl w:val="false"/>
-              <w:spacing w:before="0" w:after="0"/>
+              <w:spacing w:lineRule="atLeast" w:line="1" w:before="0" w:after="0"/>
               <w:ind w:left="0" w:hanging="2"/>
               <w:jc w:val="center"/>
               <w:rPr>
@@ -1966,7 +2335,7 @@
             <w:pPr>
               <w:pStyle w:val="Normal"/>
               <w:widowControl w:val="false"/>
-              <w:spacing w:before="0" w:after="0"/>
+              <w:spacing w:lineRule="atLeast" w:line="1" w:before="0" w:after="0"/>
               <w:ind w:left="0" w:hanging="2"/>
               <w:jc w:val="left"/>
               <w:rPr>
@@ -1988,12 +2357,13 @@
           <w:tcPr>
             <w:tcW w:w="2111" w:type="dxa"/>
             <w:tcBorders/>
+            <w:shd w:fill="auto" w:val="clear"/>
           </w:tcPr>
           <w:p>
             <w:pPr>
               <w:pStyle w:val="Normal"/>
               <w:widowControl w:val="false"/>
-              <w:spacing w:before="0" w:after="0"/>
+              <w:spacing w:lineRule="atLeast" w:line="1" w:before="0" w:after="0"/>
               <w:ind w:left="0" w:hanging="2"/>
               <w:jc w:val="left"/>
               <w:rPr>
@@ -2014,7 +2384,7 @@
             <w:pPr>
               <w:pStyle w:val="Normal"/>
               <w:widowControl w:val="false"/>
-              <w:spacing w:before="0" w:after="0"/>
+              <w:spacing w:lineRule="atLeast" w:line="1" w:before="0" w:after="0"/>
               <w:ind w:left="0" w:hanging="2"/>
               <w:jc w:val="left"/>
               <w:rPr>
@@ -2054,15 +2424,16 @@
         </w:trPr>
         <w:tc>
           <w:tcPr>
-            <w:tcW w:w="3473" w:type="dxa"/>
+            <w:tcW w:w="3472" w:type="dxa"/>
             <w:gridSpan w:val="3"/>
             <w:tcBorders/>
+            <w:shd w:fill="auto" w:val="clear"/>
           </w:tcPr>
           <w:p>
             <w:pPr>
               <w:pStyle w:val="ListParagraph"/>
               <w:widowControl w:val="false"/>
-              <w:spacing w:before="0" w:after="0"/>
+              <w:spacing w:lineRule="atLeast" w:line="1" w:before="0" w:after="0"/>
               <w:ind w:left="0" w:hanging="2"/>
               <w:contextualSpacing/>
               <w:jc w:val="left"/>
@@ -2085,14 +2456,15 @@
         </w:tc>
         <w:tc>
           <w:tcPr>
-            <w:tcW w:w="1601" w:type="dxa"/>
+            <w:tcW w:w="1602" w:type="dxa"/>
             <w:tcBorders/>
+            <w:shd w:fill="auto" w:val="clear"/>
           </w:tcPr>
           <w:p>
             <w:pPr>
               <w:pStyle w:val="ListParagraph"/>
               <w:widowControl w:val="false"/>
-              <w:spacing w:before="0" w:after="0"/>
+              <w:spacing w:lineRule="atLeast" w:line="1" w:before="0" w:after="0"/>
               <w:ind w:left="0" w:hanging="2"/>
               <w:contextualSpacing/>
               <w:jc w:val="left"/>
@@ -2117,12 +2489,13 @@
           <w:tcPr>
             <w:tcW w:w="2111" w:type="dxa"/>
             <w:tcBorders/>
+            <w:shd w:fill="auto" w:val="clear"/>
           </w:tcPr>
           <w:p>
             <w:pPr>
               <w:pStyle w:val="ListParagraph"/>
               <w:widowControl w:val="false"/>
-              <w:spacing w:before="0" w:after="0"/>
+              <w:spacing w:lineRule="atLeast" w:line="1" w:before="0" w:after="0"/>
               <w:ind w:left="0" w:hanging="2"/>
               <w:contextualSpacing/>
               <w:jc w:val="left"/>
@@ -2161,15 +2534,16 @@
         </w:trPr>
         <w:tc>
           <w:tcPr>
-            <w:tcW w:w="1736" w:type="dxa"/>
+            <w:tcW w:w="1735" w:type="dxa"/>
             <w:gridSpan w:val="2"/>
             <w:tcBorders/>
+            <w:shd w:fill="auto" w:val="clear"/>
           </w:tcPr>
           <w:p>
             <w:pPr>
               <w:pStyle w:val="ListParagraph"/>
               <w:widowControl w:val="false"/>
-              <w:spacing w:before="0" w:after="0"/>
+              <w:spacing w:lineRule="atLeast" w:line="1" w:before="0" w:after="0"/>
               <w:ind w:left="0" w:hanging="2"/>
               <w:contextualSpacing/>
               <w:jc w:val="left"/>
@@ -2194,12 +2568,13 @@
           <w:tcPr>
             <w:tcW w:w="1737" w:type="dxa"/>
             <w:tcBorders/>
+            <w:shd w:fill="auto" w:val="clear"/>
           </w:tcPr>
           <w:p>
             <w:pPr>
               <w:pStyle w:val="ListParagraph"/>
               <w:widowControl w:val="false"/>
-              <w:spacing w:before="0" w:after="0"/>
+              <w:spacing w:lineRule="atLeast" w:line="1" w:before="0" w:after="0"/>
               <w:ind w:left="0" w:hanging="2"/>
               <w:contextualSpacing/>
               <w:jc w:val="left"/>
@@ -2233,34 +2608,35 @@
         </w:tc>
         <w:tc>
           <w:tcPr>
-            <w:tcW w:w="3712" w:type="dxa"/>
+            <w:tcW w:w="3713" w:type="dxa"/>
             <w:gridSpan w:val="2"/>
             <w:vMerge w:val="restart"/>
             <w:tcBorders/>
+            <w:shd w:fill="auto" w:val="clear"/>
           </w:tcPr>
           <w:p>
             <w:pPr>
               <w:pStyle w:val="ListParagraph"/>
               <w:widowControl w:val="false"/>
-              <w:spacing w:before="0" w:after="0"/>
-              <w:ind w:left="0" w:hanging="2"/>
-              <w:contextualSpacing/>
-              <w:jc w:val="left"/>
-              <w:rPr>
-                <w:color w:val="002060"/>
-              </w:rPr>
-            </w:pPr>
-            <w:r>
-              <w:rPr>
-                <w:color w:val="002060"/>
-              </w:rPr>
-            </w:r>
-          </w:p>
-          <w:p>
-            <w:pPr>
-              <w:pStyle w:val="ListParagraph"/>
-              <w:widowControl w:val="false"/>
-              <w:spacing w:before="0" w:after="0"/>
+              <w:spacing w:lineRule="atLeast" w:line="1" w:before="0" w:after="0"/>
+              <w:ind w:left="0" w:hanging="2"/>
+              <w:contextualSpacing/>
+              <w:jc w:val="left"/>
+              <w:rPr>
+                <w:color w:val="002060"/>
+              </w:rPr>
+            </w:pPr>
+            <w:r>
+              <w:rPr>
+                <w:color w:val="002060"/>
+              </w:rPr>
+            </w:r>
+          </w:p>
+          <w:p>
+            <w:pPr>
+              <w:pStyle w:val="ListParagraph"/>
+              <w:widowControl w:val="false"/>
+              <w:spacing w:lineRule="atLeast" w:line="1" w:before="0" w:after="0"/>
               <w:ind w:left="0" w:hanging="2"/>
               <w:contextualSpacing/>
               <w:jc w:val="left"/>
@@ -2278,7 +2654,7 @@
             <w:pPr>
               <w:pStyle w:val="Normal"/>
               <w:widowControl w:val="false"/>
-              <w:spacing w:before="0" w:after="0"/>
+              <w:spacing w:lineRule="atLeast" w:line="1" w:before="0" w:after="0"/>
               <w:ind w:left="0" w:hanging="2"/>
               <w:jc w:val="left"/>
               <w:rPr>
@@ -2303,7 +2679,7 @@
             <w:pPr>
               <w:pStyle w:val="Normal"/>
               <w:widowControl w:val="false"/>
-              <w:spacing w:before="0" w:after="0"/>
+              <w:spacing w:lineRule="atLeast" w:line="1" w:before="0" w:after="0"/>
               <w:ind w:left="0" w:hanging="2"/>
               <w:jc w:val="left"/>
               <w:rPr>
@@ -2328,7 +2704,7 @@
             <w:pPr>
               <w:pStyle w:val="ListParagraph"/>
               <w:widowControl w:val="false"/>
-              <w:spacing w:before="0" w:after="0"/>
+              <w:spacing w:lineRule="atLeast" w:line="1" w:before="0" w:after="0"/>
               <w:ind w:left="0" w:hanging="2"/>
               <w:contextualSpacing/>
               <w:jc w:val="left"/>
@@ -2350,15 +2726,16 @@
         </w:trPr>
         <w:tc>
           <w:tcPr>
-            <w:tcW w:w="3473" w:type="dxa"/>
+            <w:tcW w:w="3472" w:type="dxa"/>
             <w:gridSpan w:val="3"/>
             <w:tcBorders/>
+            <w:shd w:fill="auto" w:val="clear"/>
           </w:tcPr>
           <w:p>
             <w:pPr>
               <w:pStyle w:val="ListParagraph"/>
               <w:widowControl w:val="false"/>
-              <w:spacing w:before="0" w:after="0"/>
+              <w:spacing w:lineRule="atLeast" w:line="1" w:before="0" w:after="0"/>
               <w:ind w:left="0" w:hanging="2"/>
               <w:contextualSpacing/>
               <w:jc w:val="left"/>
@@ -2382,7 +2759,7 @@
             <w:pPr>
               <w:pStyle w:val="ListParagraph"/>
               <w:widowControl w:val="false"/>
-              <w:spacing w:before="0" w:after="0"/>
+              <w:spacing w:lineRule="atLeast" w:line="1" w:before="0" w:after="0"/>
               <w:ind w:left="0" w:hanging="2"/>
               <w:contextualSpacing/>
               <w:jc w:val="left"/>
@@ -2406,7 +2783,7 @@
             <w:pPr>
               <w:pStyle w:val="ListParagraph"/>
               <w:widowControl w:val="false"/>
-              <w:spacing w:before="0" w:after="0"/>
+              <w:spacing w:lineRule="atLeast" w:line="1" w:before="0" w:after="0"/>
               <w:ind w:left="0" w:hanging="2"/>
               <w:contextualSpacing/>
               <w:jc w:val="left"/>
@@ -2423,16 +2800,17 @@
         </w:tc>
         <w:tc>
           <w:tcPr>
-            <w:tcW w:w="3712" w:type="dxa"/>
+            <w:tcW w:w="3713" w:type="dxa"/>
             <w:gridSpan w:val="2"/>
             <w:vMerge w:val="continue"/>
             <w:tcBorders/>
+            <w:shd w:fill="auto" w:val="clear"/>
           </w:tcPr>
           <w:p>
             <w:pPr>
               <w:pStyle w:val="ListParagraph"/>
               <w:widowControl w:val="false"/>
-              <w:spacing w:before="0" w:after="0"/>
+              <w:spacing w:lineRule="atLeast" w:line="1" w:before="0" w:after="0"/>
               <w:ind w:left="0" w:hanging="2"/>
               <w:contextualSpacing/>
               <w:jc w:val="left"/>
@@ -2454,15 +2832,16 @@
         </w:trPr>
         <w:tc>
           <w:tcPr>
-            <w:tcW w:w="3473" w:type="dxa"/>
+            <w:tcW w:w="3472" w:type="dxa"/>
             <w:gridSpan w:val="3"/>
             <w:tcBorders/>
+            <w:shd w:fill="auto" w:val="clear"/>
           </w:tcPr>
           <w:p>
             <w:pPr>
               <w:pStyle w:val="ListParagraph"/>
               <w:widowControl w:val="false"/>
-              <w:spacing w:before="0" w:after="0"/>
+              <w:spacing w:lineRule="atLeast" w:line="1" w:before="0" w:after="0"/>
               <w:ind w:left="0" w:hanging="2"/>
               <w:contextualSpacing/>
               <w:jc w:val="left"/>
@@ -2486,7 +2865,7 @@
             <w:pPr>
               <w:pStyle w:val="ListParagraph"/>
               <w:widowControl w:val="false"/>
-              <w:spacing w:before="0" w:after="0"/>
+              <w:spacing w:lineRule="atLeast" w:line="1" w:before="0" w:after="0"/>
               <w:ind w:left="0" w:hanging="2"/>
               <w:contextualSpacing/>
               <w:jc w:val="left"/>
@@ -2510,7 +2889,7 @@
             <w:pPr>
               <w:pStyle w:val="ListParagraph"/>
               <w:widowControl w:val="false"/>
-              <w:spacing w:before="0" w:after="0"/>
+              <w:spacing w:lineRule="atLeast" w:line="1" w:before="0" w:after="0"/>
               <w:ind w:left="0" w:hanging="2"/>
               <w:contextualSpacing/>
               <w:jc w:val="left"/>
@@ -2534,7 +2913,7 @@
             <w:pPr>
               <w:pStyle w:val="ListParagraph"/>
               <w:widowControl w:val="false"/>
-              <w:spacing w:before="0" w:after="0"/>
+              <w:spacing w:lineRule="atLeast" w:line="1" w:before="0" w:after="0"/>
               <w:ind w:left="0" w:hanging="2"/>
               <w:contextualSpacing/>
               <w:jc w:val="left"/>
@@ -2557,16 +2936,17 @@
         </w:tc>
         <w:tc>
           <w:tcPr>
-            <w:tcW w:w="3712" w:type="dxa"/>
+            <w:tcW w:w="3713" w:type="dxa"/>
             <w:gridSpan w:val="2"/>
             <w:vMerge w:val="continue"/>
             <w:tcBorders/>
+            <w:shd w:fill="auto" w:val="clear"/>
           </w:tcPr>
           <w:p>
             <w:pPr>
               <w:pStyle w:val="ListParagraph"/>
               <w:widowControl w:val="false"/>
-              <w:spacing w:before="0" w:after="0"/>
+              <w:spacing w:lineRule="atLeast" w:line="1" w:before="0" w:after="0"/>
               <w:ind w:left="0" w:hanging="2"/>
               <w:contextualSpacing/>
               <w:jc w:val="left"/>
@@ -2588,16 +2968,17 @@
         </w:trPr>
         <w:tc>
           <w:tcPr>
-            <w:tcW w:w="3473" w:type="dxa"/>
+            <w:tcW w:w="3472" w:type="dxa"/>
             <w:gridSpan w:val="3"/>
             <w:vMerge w:val="restart"/>
             <w:tcBorders/>
+            <w:shd w:fill="auto" w:val="clear"/>
           </w:tcPr>
           <w:p>
             <w:pPr>
               <w:pStyle w:val="ListParagraph"/>
               <w:widowControl w:val="false"/>
-              <w:spacing w:before="0" w:after="0"/>
+              <w:spacing w:lineRule="atLeast" w:line="1" w:before="0" w:after="0"/>
               <w:ind w:left="0" w:hanging="2"/>
               <w:contextualSpacing/>
               <w:jc w:val="left"/>
@@ -2621,7 +3002,7 @@
             <w:pPr>
               <w:pStyle w:val="ListParagraph"/>
               <w:widowControl w:val="false"/>
-              <w:spacing w:before="0" w:after="0"/>
+              <w:spacing w:lineRule="atLeast" w:line="1" w:before="0" w:after="0"/>
               <w:ind w:left="0" w:hanging="2"/>
               <w:contextualSpacing/>
               <w:jc w:val="left"/>
@@ -2645,7 +3026,7 @@
             <w:pPr>
               <w:pStyle w:val="ListParagraph"/>
               <w:widowControl w:val="false"/>
-              <w:spacing w:before="0" w:after="0"/>
+              <w:spacing w:lineRule="atLeast" w:line="1" w:before="0" w:after="0"/>
               <w:ind w:left="0" w:hanging="2"/>
               <w:contextualSpacing/>
               <w:jc w:val="left"/>
@@ -2668,14 +3049,15 @@
         </w:tc>
         <w:tc>
           <w:tcPr>
-            <w:tcW w:w="1601" w:type="dxa"/>
+            <w:tcW w:w="1602" w:type="dxa"/>
             <w:tcBorders/>
+            <w:shd w:fill="auto" w:val="clear"/>
           </w:tcPr>
           <w:p>
             <w:pPr>
               <w:pStyle w:val="ListParagraph"/>
               <w:widowControl w:val="false"/>
-              <w:spacing w:before="0" w:after="0"/>
+              <w:spacing w:lineRule="atLeast" w:line="1" w:before="0" w:after="0"/>
               <w:ind w:left="0" w:hanging="2"/>
               <w:contextualSpacing/>
               <w:jc w:val="left"/>
@@ -2700,12 +3082,13 @@
           <w:tcPr>
             <w:tcW w:w="2111" w:type="dxa"/>
             <w:tcBorders/>
+            <w:shd w:fill="auto" w:val="clear"/>
           </w:tcPr>
           <w:p>
             <w:pPr>
               <w:pStyle w:val="ListParagraph"/>
               <w:widowControl w:val="false"/>
-              <w:spacing w:before="0" w:after="0"/>
+              <w:spacing w:lineRule="atLeast" w:line="1" w:before="0" w:after="0"/>
               <w:ind w:left="0" w:hanging="2"/>
               <w:contextualSpacing/>
               <w:jc w:val="left"/>
@@ -2744,16 +3127,17 @@
         </w:trPr>
         <w:tc>
           <w:tcPr>
-            <w:tcW w:w="3473" w:type="dxa"/>
+            <w:tcW w:w="3472" w:type="dxa"/>
             <w:gridSpan w:val="3"/>
             <w:vMerge w:val="continue"/>
             <w:tcBorders/>
+            <w:shd w:fill="auto" w:val="clear"/>
           </w:tcPr>
           <w:p>
             <w:pPr>
               <w:pStyle w:val="ListParagraph"/>
               <w:widowControl w:val="false"/>
-              <w:spacing w:before="0" w:after="0"/>
+              <w:spacing w:lineRule="atLeast" w:line="1" w:before="0" w:after="0"/>
               <w:ind w:left="0" w:hanging="2"/>
               <w:contextualSpacing/>
               <w:jc w:val="left"/>
@@ -2770,15 +3154,16 @@
         </w:tc>
         <w:tc>
           <w:tcPr>
-            <w:tcW w:w="3712" w:type="dxa"/>
+            <w:tcW w:w="3713" w:type="dxa"/>
             <w:gridSpan w:val="2"/>
             <w:tcBorders/>
+            <w:shd w:fill="auto" w:val="clear"/>
           </w:tcPr>
           <w:p>
             <w:pPr>
               <w:pStyle w:val="Normal"/>
               <w:widowControl w:val="false"/>
-              <w:spacing w:before="0" w:after="0"/>
+              <w:spacing w:lineRule="atLeast" w:line="1" w:before="0" w:after="0"/>
               <w:ind w:left="0" w:hanging="2"/>
               <w:jc w:val="left"/>
               <w:rPr>
@@ -2803,7 +3188,7 @@
             <w:pPr>
               <w:pStyle w:val="Normal"/>
               <w:widowControl w:val="false"/>
-              <w:spacing w:before="0" w:after="0"/>
+              <w:spacing w:lineRule="atLeast" w:line="1" w:before="0" w:after="0"/>
               <w:ind w:left="0" w:hanging="2"/>
               <w:jc w:val="left"/>
               <w:rPr>
@@ -2828,7 +3213,7 @@
             <w:pPr>
               <w:pStyle w:val="Normal"/>
               <w:widowControl w:val="false"/>
-              <w:spacing w:before="0" w:after="0"/>
+              <w:spacing w:lineRule="atLeast" w:line="1" w:before="0" w:after="0"/>
               <w:ind w:left="0" w:hanging="2"/>
               <w:jc w:val="left"/>
               <w:rPr>
@@ -2853,15 +3238,16 @@
         </w:trPr>
         <w:tc>
           <w:tcPr>
-            <w:tcW w:w="3473" w:type="dxa"/>
+            <w:tcW w:w="3472" w:type="dxa"/>
             <w:gridSpan w:val="3"/>
             <w:tcBorders/>
+            <w:shd w:fill="auto" w:val="clear"/>
           </w:tcPr>
           <w:p>
             <w:pPr>
               <w:pStyle w:val="ListParagraph"/>
               <w:widowControl w:val="false"/>
-              <w:spacing w:before="0" w:after="0"/>
+              <w:spacing w:lineRule="atLeast" w:line="1" w:before="0" w:after="0"/>
               <w:ind w:left="0" w:hanging="2"/>
               <w:contextualSpacing/>
               <w:jc w:val="left"/>
@@ -2887,15 +3273,16 @@
         </w:tc>
         <w:tc>
           <w:tcPr>
-            <w:tcW w:w="3712" w:type="dxa"/>
+            <w:tcW w:w="3713" w:type="dxa"/>
             <w:gridSpan w:val="2"/>
             <w:tcBorders/>
+            <w:shd w:fill="auto" w:val="clear"/>
           </w:tcPr>
           <w:p>
             <w:pPr>
               <w:pStyle w:val="ListParagraph"/>
               <w:widowControl w:val="false"/>
-              <w:spacing w:before="0" w:after="0"/>
+              <w:spacing w:lineRule="atLeast" w:line="1" w:before="0" w:after="0"/>
               <w:ind w:left="0" w:hanging="2"/>
               <w:contextualSpacing/>
               <w:jc w:val="left"/>
@@ -2981,7 +3368,11 @@
         </w:rPr>
       </w:pPr>
       <w:r>
-        <w:rPr/>
+        <w:rPr>
+          <w:rFonts w:eastAsia="Verdana" w:cs="Verdana" w:ascii="Verdana" w:hAnsi="Verdana"/>
+          <w:sz w:val="24"/>
+          <w:szCs w:val="24"/>
+        </w:rPr>
       </w:r>
     </w:p>
     <w:p>
@@ -3000,9 +3391,9 @@
       </w:pPr>
       <w:r>
         <w:rPr>
-          <w:b/>
-          <w:bCs/>
-          <w:color w:val="00A933"/>
+          <w:rFonts w:eastAsia="Verdana" w:cs="Verdana" w:ascii="Verdana" w:hAnsi="Verdana"/>
+          <w:sz w:val="24"/>
+          <w:szCs w:val="24"/>
         </w:rPr>
       </w:r>
     </w:p>
@@ -3172,7 +3563,11 @@
         </w:rPr>
       </w:pPr>
       <w:r>
-        <w:rPr/>
+        <w:rPr>
+          <w:rFonts w:eastAsia="Verdana" w:cs="Verdana" w:ascii="Verdana" w:hAnsi="Verdana"/>
+          <w:sz w:val="24"/>
+          <w:szCs w:val="24"/>
+        </w:rPr>
       </w:r>
     </w:p>
     <w:p>
@@ -3183,19 +3578,15 @@
           <w:numId w:val="2"/>
         </w:numPr>
         <w:ind w:left="0" w:hanging="2"/>
-        <w:rPr>
-          <w:rFonts w:ascii="Verdana" w:hAnsi="Verdana" w:eastAsia="Verdana" w:cs="Verdana"/>
-          <w:sz w:val="24"/>
-          <w:szCs w:val="24"/>
-        </w:rPr>
-      </w:pPr>
-      <w:r>
-        <w:rPr>
-          <w:rFonts w:eastAsia="Verdana" w:cs="Verdana" w:ascii="Verdana" w:hAnsi="Verdana"/>
-          <w:sz w:val="24"/>
-          <w:szCs w:val="24"/>
-        </w:rPr>
-        <w:t xml:space="preserve">Teniendo en cuenta el siguiente balance, halla la rentabilidad económica y financiera de la empresa, interpretando su resultado y teniendo en cuenta que: </w:t>
+        <w:rPr/>
+      </w:pPr>
+      <w:r>
+        <w:rPr>
+          <w:rFonts w:eastAsia="Verdana" w:cs="Verdana" w:ascii="Verdana" w:hAnsi="Verdana"/>
+          <w:sz w:val="24"/>
+          <w:szCs w:val="24"/>
+        </w:rPr>
+        <w:t>Teniendo en cuenta el siguiente balance, halla la rentabilidad económica y financiera de la empresa, interpretando su resultado y teniendo en cuenta que: -</w:t>
       </w:r>
     </w:p>
     <w:p>
@@ -3489,20 +3880,19 @@
         <w:tblW w:w="7186" w:type="dxa"/>
         <w:jc w:val="left"/>
         <w:tblInd w:w="0" w:type="dxa"/>
-        <w:tblLayout w:type="fixed"/>
         <w:tblCellMar>
           <w:top w:w="0" w:type="dxa"/>
           <w:left w:w="108" w:type="dxa"/>
           <w:bottom w:w="0" w:type="dxa"/>
           <w:right w:w="108" w:type="dxa"/>
         </w:tblCellMar>
-        <w:tblLook w:val="04a0" w:noHBand="0" w:noVBand="1" w:firstColumn="1" w:lastRow="0" w:lastColumn="0" w:firstRow="1"/>
+        <w:tblLook w:firstRow="1" w:noVBand="1" w:lastRow="0" w:firstColumn="1" w:lastColumn="0" w:noHBand="0" w:val="04a0"/>
       </w:tblPr>
       <w:tblGrid>
         <w:gridCol w:w="1596"/>
-        <w:gridCol w:w="140"/>
+        <w:gridCol w:w="139"/>
         <w:gridCol w:w="1737"/>
-        <w:gridCol w:w="1601"/>
+        <w:gridCol w:w="1602"/>
         <w:gridCol w:w="2111"/>
       </w:tblGrid>
       <w:tr>
@@ -3511,15 +3901,16 @@
         </w:trPr>
         <w:tc>
           <w:tcPr>
-            <w:tcW w:w="3473" w:type="dxa"/>
+            <w:tcW w:w="3472" w:type="dxa"/>
             <w:gridSpan w:val="3"/>
             <w:tcBorders/>
+            <w:shd w:fill="auto" w:val="clear"/>
           </w:tcPr>
           <w:p>
             <w:pPr>
               <w:pStyle w:val="ListParagraph"/>
               <w:widowControl w:val="false"/>
-              <w:spacing w:before="0" w:after="0"/>
+              <w:spacing w:lineRule="atLeast" w:line="1" w:before="0" w:after="0"/>
               <w:ind w:left="0" w:hanging="2"/>
               <w:contextualSpacing/>
               <w:jc w:val="center"/>
@@ -3545,15 +3936,16 @@
         </w:tc>
         <w:tc>
           <w:tcPr>
-            <w:tcW w:w="3712" w:type="dxa"/>
+            <w:tcW w:w="3713" w:type="dxa"/>
             <w:gridSpan w:val="2"/>
             <w:tcBorders/>
+            <w:shd w:fill="auto" w:val="clear"/>
           </w:tcPr>
           <w:p>
             <w:pPr>
               <w:pStyle w:val="ListParagraph"/>
               <w:widowControl w:val="false"/>
-              <w:spacing w:before="0" w:after="0"/>
+              <w:spacing w:lineRule="atLeast" w:line="1" w:before="0" w:after="0"/>
               <w:ind w:left="0" w:hanging="2"/>
               <w:contextualSpacing/>
               <w:jc w:val="center"/>
@@ -3586,12 +3978,13 @@
           <w:tcPr>
             <w:tcW w:w="1596" w:type="dxa"/>
             <w:tcBorders/>
+            <w:shd w:fill="auto" w:val="clear"/>
           </w:tcPr>
           <w:p>
             <w:pPr>
               <w:pStyle w:val="ListParagraph"/>
               <w:widowControl w:val="false"/>
-              <w:spacing w:before="0" w:after="0"/>
+              <w:spacing w:lineRule="atLeast" w:line="1" w:before="0" w:after="0"/>
               <w:ind w:left="0" w:hanging="2"/>
               <w:contextualSpacing/>
               <w:jc w:val="left"/>
@@ -3615,7 +4008,7 @@
             <w:pPr>
               <w:pStyle w:val="ListParagraph"/>
               <w:widowControl w:val="false"/>
-              <w:spacing w:before="0" w:after="0"/>
+              <w:spacing w:lineRule="atLeast" w:line="1" w:before="0" w:after="0"/>
               <w:ind w:left="0" w:hanging="2"/>
               <w:contextualSpacing/>
               <w:jc w:val="left"/>
@@ -3639,7 +4032,7 @@
             <w:pPr>
               <w:pStyle w:val="ListParagraph"/>
               <w:widowControl w:val="false"/>
-              <w:spacing w:before="0" w:after="0"/>
+              <w:spacing w:lineRule="atLeast" w:line="1" w:before="0" w:after="0"/>
               <w:ind w:left="0" w:hanging="2"/>
               <w:contextualSpacing/>
               <w:jc w:val="left"/>
@@ -3662,33 +4055,34 @@
         </w:tc>
         <w:tc>
           <w:tcPr>
-            <w:tcW w:w="1877" w:type="dxa"/>
+            <w:tcW w:w="1876" w:type="dxa"/>
             <w:gridSpan w:val="2"/>
             <w:tcBorders/>
+            <w:shd w:fill="auto" w:val="clear"/>
           </w:tcPr>
           <w:p>
             <w:pPr>
               <w:pStyle w:val="ListParagraph"/>
               <w:widowControl w:val="false"/>
-              <w:spacing w:before="0" w:after="0"/>
-              <w:ind w:left="0" w:hanging="2"/>
-              <w:contextualSpacing/>
-              <w:jc w:val="left"/>
-              <w:rPr>
-                <w:color w:val="002060"/>
-              </w:rPr>
-            </w:pPr>
-            <w:r>
-              <w:rPr>
-                <w:color w:val="002060"/>
-              </w:rPr>
-            </w:r>
-          </w:p>
-          <w:p>
-            <w:pPr>
-              <w:pStyle w:val="ListParagraph"/>
-              <w:widowControl w:val="false"/>
-              <w:spacing w:before="0" w:after="0"/>
+              <w:spacing w:lineRule="atLeast" w:line="1" w:before="0" w:after="0"/>
+              <w:ind w:left="0" w:hanging="2"/>
+              <w:contextualSpacing/>
+              <w:jc w:val="left"/>
+              <w:rPr>
+                <w:color w:val="002060"/>
+              </w:rPr>
+            </w:pPr>
+            <w:r>
+              <w:rPr>
+                <w:color w:val="002060"/>
+              </w:rPr>
+            </w:r>
+          </w:p>
+          <w:p>
+            <w:pPr>
+              <w:pStyle w:val="ListParagraph"/>
+              <w:widowControl w:val="false"/>
+              <w:spacing w:lineRule="atLeast" w:line="1" w:before="0" w:after="0"/>
               <w:ind w:left="0" w:hanging="2"/>
               <w:contextualSpacing/>
               <w:jc w:val="center"/>
@@ -3716,14 +4110,15 @@
         </w:tc>
         <w:tc>
           <w:tcPr>
-            <w:tcW w:w="1601" w:type="dxa"/>
+            <w:tcW w:w="1602" w:type="dxa"/>
             <w:tcBorders/>
+            <w:shd w:fill="auto" w:val="clear"/>
           </w:tcPr>
           <w:p>
             <w:pPr>
               <w:pStyle w:val="ListParagraph"/>
               <w:widowControl w:val="false"/>
-              <w:spacing w:before="0" w:after="0"/>
+              <w:spacing w:lineRule="atLeast" w:line="1" w:before="0" w:after="0"/>
               <w:ind w:left="0" w:hanging="2"/>
               <w:contextualSpacing/>
               <w:jc w:val="center"/>
@@ -3741,7 +4136,7 @@
             <w:pPr>
               <w:pStyle w:val="ListParagraph"/>
               <w:widowControl w:val="false"/>
-              <w:spacing w:before="0" w:after="0"/>
+              <w:spacing w:lineRule="atLeast" w:line="1" w:before="0" w:after="0"/>
               <w:ind w:left="0" w:hanging="2"/>
               <w:contextualSpacing/>
               <w:jc w:val="center"/>
@@ -3768,7 +4163,7 @@
             <w:pPr>
               <w:pStyle w:val="ListParagraph"/>
               <w:widowControl w:val="false"/>
-              <w:spacing w:before="0" w:after="0"/>
+              <w:spacing w:lineRule="atLeast" w:line="1" w:before="0" w:after="0"/>
               <w:ind w:left="0" w:hanging="2"/>
               <w:contextualSpacing/>
               <w:jc w:val="center"/>
@@ -3787,12 +4182,13 @@
           <w:tcPr>
             <w:tcW w:w="2111" w:type="dxa"/>
             <w:tcBorders/>
+            <w:shd w:fill="auto" w:val="clear"/>
           </w:tcPr>
           <w:p>
             <w:pPr>
               <w:pStyle w:val="ListParagraph"/>
               <w:widowControl w:val="false"/>
-              <w:spacing w:before="0" w:after="0"/>
+              <w:spacing w:lineRule="atLeast" w:line="1" w:before="0" w:after="0"/>
               <w:ind w:left="0" w:hanging="2"/>
               <w:contextualSpacing/>
               <w:jc w:val="center"/>
@@ -3810,7 +4206,7 @@
             <w:pPr>
               <w:pStyle w:val="ListParagraph"/>
               <w:widowControl w:val="false"/>
-              <w:spacing w:before="0" w:after="0"/>
+              <w:spacing w:lineRule="atLeast" w:line="1" w:before="0" w:after="0"/>
               <w:ind w:left="0" w:hanging="2"/>
               <w:contextualSpacing/>
               <w:jc w:val="center"/>
@@ -3843,15 +4239,16 @@
         </w:trPr>
         <w:tc>
           <w:tcPr>
-            <w:tcW w:w="3473" w:type="dxa"/>
+            <w:tcW w:w="3472" w:type="dxa"/>
             <w:gridSpan w:val="3"/>
             <w:tcBorders/>
+            <w:shd w:fill="auto" w:val="clear"/>
           </w:tcPr>
           <w:p>
             <w:pPr>
               <w:pStyle w:val="ListParagraph"/>
               <w:widowControl w:val="false"/>
-              <w:spacing w:before="0" w:after="0"/>
+              <w:spacing w:lineRule="atLeast" w:line="1" w:before="0" w:after="0"/>
               <w:ind w:left="0" w:hanging="2"/>
               <w:contextualSpacing/>
               <w:jc w:val="left"/>
@@ -3875,7 +4272,7 @@
             <w:pPr>
               <w:pStyle w:val="ListParagraph"/>
               <w:widowControl w:val="false"/>
-              <w:spacing w:before="0" w:after="0"/>
+              <w:spacing w:lineRule="atLeast" w:line="1" w:before="0" w:after="0"/>
               <w:ind w:left="0" w:hanging="2"/>
               <w:contextualSpacing/>
               <w:jc w:val="left"/>
@@ -3892,33 +4289,34 @@
         </w:tc>
         <w:tc>
           <w:tcPr>
-            <w:tcW w:w="3712" w:type="dxa"/>
+            <w:tcW w:w="3713" w:type="dxa"/>
             <w:gridSpan w:val="2"/>
             <w:tcBorders/>
+            <w:shd w:fill="auto" w:val="clear"/>
           </w:tcPr>
           <w:p>
             <w:pPr>
               <w:pStyle w:val="ListParagraph"/>
               <w:widowControl w:val="false"/>
-              <w:spacing w:before="0" w:after="0"/>
-              <w:ind w:left="0" w:hanging="2"/>
-              <w:contextualSpacing/>
-              <w:jc w:val="left"/>
-              <w:rPr>
-                <w:color w:val="002060"/>
-              </w:rPr>
-            </w:pPr>
-            <w:r>
-              <w:rPr>
-                <w:color w:val="002060"/>
-              </w:rPr>
-            </w:r>
-          </w:p>
-          <w:p>
-            <w:pPr>
-              <w:pStyle w:val="ListParagraph"/>
-              <w:widowControl w:val="false"/>
-              <w:spacing w:before="0" w:after="0"/>
+              <w:spacing w:lineRule="atLeast" w:line="1" w:before="0" w:after="0"/>
+              <w:ind w:left="0" w:hanging="2"/>
+              <w:contextualSpacing/>
+              <w:jc w:val="left"/>
+              <w:rPr>
+                <w:color w:val="002060"/>
+              </w:rPr>
+            </w:pPr>
+            <w:r>
+              <w:rPr>
+                <w:color w:val="002060"/>
+              </w:rPr>
+            </w:r>
+          </w:p>
+          <w:p>
+            <w:pPr>
+              <w:pStyle w:val="ListParagraph"/>
+              <w:widowControl w:val="false"/>
+              <w:spacing w:lineRule="atLeast" w:line="1" w:before="0" w:after="0"/>
               <w:ind w:left="0" w:hanging="2"/>
               <w:contextualSpacing/>
               <w:jc w:val="left"/>
@@ -3942,7 +4340,7 @@
             <w:pPr>
               <w:pStyle w:val="ListParagraph"/>
               <w:widowControl w:val="false"/>
-              <w:spacing w:before="0" w:after="0"/>
+              <w:spacing w:lineRule="atLeast" w:line="1" w:before="0" w:after="0"/>
               <w:ind w:left="0" w:hanging="2"/>
               <w:contextualSpacing/>
               <w:jc w:val="left"/>
@@ -3964,16 +4362,17 @@
         </w:trPr>
         <w:tc>
           <w:tcPr>
-            <w:tcW w:w="3473" w:type="dxa"/>
+            <w:tcW w:w="3472" w:type="dxa"/>
             <w:gridSpan w:val="3"/>
             <w:vMerge w:val="restart"/>
             <w:tcBorders/>
+            <w:shd w:fill="auto" w:val="clear"/>
           </w:tcPr>
           <w:p>
             <w:pPr>
               <w:pStyle w:val="ListParagraph"/>
               <w:widowControl w:val="false"/>
-              <w:spacing w:before="0" w:after="0"/>
+              <w:spacing w:lineRule="atLeast" w:line="1" w:before="0" w:after="0"/>
               <w:ind w:left="0" w:hanging="2"/>
               <w:contextualSpacing/>
               <w:jc w:val="left"/>
@@ -3997,7 +4396,7 @@
             <w:pPr>
               <w:pStyle w:val="Normal"/>
               <w:widowControl w:val="false"/>
-              <w:spacing w:before="0" w:after="0"/>
+              <w:spacing w:lineRule="atLeast" w:line="1" w:before="0" w:after="0"/>
               <w:ind w:left="0" w:hanging="2"/>
               <w:jc w:val="left"/>
               <w:rPr>
@@ -4022,7 +4421,7 @@
             <w:pPr>
               <w:pStyle w:val="Normal"/>
               <w:widowControl w:val="false"/>
-              <w:spacing w:before="0" w:after="0"/>
+              <w:spacing w:lineRule="atLeast" w:line="1" w:before="0" w:after="0"/>
               <w:ind w:left="0" w:hanging="2"/>
               <w:jc w:val="left"/>
               <w:rPr>
@@ -4045,7 +4444,7 @@
             <w:pPr>
               <w:pStyle w:val="Normal"/>
               <w:widowControl w:val="false"/>
-              <w:spacing w:before="0" w:after="0"/>
+              <w:spacing w:lineRule="atLeast" w:line="1" w:before="0" w:after="0"/>
               <w:ind w:left="0" w:hanging="2"/>
               <w:jc w:val="left"/>
               <w:rPr>
@@ -4068,7 +4467,7 @@
             <w:pPr>
               <w:pStyle w:val="Normal"/>
               <w:widowControl w:val="false"/>
-              <w:spacing w:before="0" w:after="0"/>
+              <w:spacing w:lineRule="atLeast" w:line="1" w:before="0" w:after="0"/>
               <w:ind w:left="0" w:hanging="2"/>
               <w:jc w:val="left"/>
               <w:rPr>
@@ -4092,15 +4491,16 @@
         </w:tc>
         <w:tc>
           <w:tcPr>
-            <w:tcW w:w="3712" w:type="dxa"/>
+            <w:tcW w:w="3713" w:type="dxa"/>
             <w:gridSpan w:val="2"/>
             <w:tcBorders/>
+            <w:shd w:fill="auto" w:val="clear"/>
           </w:tcPr>
           <w:p>
             <w:pPr>
               <w:pStyle w:val="ListParagraph"/>
               <w:widowControl w:val="false"/>
-              <w:spacing w:before="0" w:after="0"/>
+              <w:spacing w:lineRule="atLeast" w:line="1" w:before="0" w:after="0"/>
               <w:ind w:left="0" w:hanging="2"/>
               <w:contextualSpacing/>
               <w:jc w:val="left"/>
@@ -4118,7 +4518,7 @@
             <w:pPr>
               <w:pStyle w:val="Normal"/>
               <w:widowControl w:val="false"/>
-              <w:spacing w:before="0" w:after="0"/>
+              <w:spacing w:lineRule="atLeast" w:line="1" w:before="0" w:after="0"/>
               <w:ind w:left="0" w:hanging="2"/>
               <w:jc w:val="left"/>
               <w:rPr>
@@ -4147,16 +4547,17 @@
         </w:trPr>
         <w:tc>
           <w:tcPr>
-            <w:tcW w:w="3473" w:type="dxa"/>
+            <w:tcW w:w="3472" w:type="dxa"/>
             <w:gridSpan w:val="3"/>
             <w:vMerge w:val="continue"/>
             <w:tcBorders/>
+            <w:shd w:fill="auto" w:val="clear"/>
           </w:tcPr>
           <w:p>
             <w:pPr>
               <w:pStyle w:val="ListParagraph"/>
               <w:widowControl w:val="false"/>
-              <w:spacing w:before="0" w:after="0"/>
+              <w:spacing w:lineRule="atLeast" w:line="1" w:before="0" w:after="0"/>
               <w:ind w:left="0" w:hanging="2"/>
               <w:contextualSpacing/>
               <w:jc w:val="left"/>
@@ -4173,15 +4574,16 @@
         </w:tc>
         <w:tc>
           <w:tcPr>
-            <w:tcW w:w="3712" w:type="dxa"/>
+            <w:tcW w:w="3713" w:type="dxa"/>
             <w:gridSpan w:val="2"/>
             <w:tcBorders/>
+            <w:shd w:fill="auto" w:val="clear"/>
           </w:tcPr>
           <w:p>
             <w:pPr>
               <w:pStyle w:val="ListParagraph"/>
               <w:widowControl w:val="false"/>
-              <w:spacing w:before="0" w:after="0"/>
+              <w:spacing w:lineRule="atLeast" w:line="1" w:before="0" w:after="0"/>
               <w:ind w:left="0" w:hanging="2"/>
               <w:contextualSpacing/>
               <w:jc w:val="left"/>
@@ -4199,7 +4601,7 @@
             <w:pPr>
               <w:pStyle w:val="Normal"/>
               <w:widowControl w:val="false"/>
-              <w:spacing w:before="0" w:after="0"/>
+              <w:spacing w:lineRule="atLeast" w:line="1" w:before="0" w:after="0"/>
               <w:ind w:left="0" w:hanging="2"/>
               <w:jc w:val="left"/>
               <w:rPr>
@@ -4228,16 +4630,17 @@
         </w:trPr>
         <w:tc>
           <w:tcPr>
-            <w:tcW w:w="3473" w:type="dxa"/>
+            <w:tcW w:w="3472" w:type="dxa"/>
             <w:gridSpan w:val="3"/>
             <w:vMerge w:val="continue"/>
             <w:tcBorders/>
+            <w:shd w:fill="auto" w:val="clear"/>
           </w:tcPr>
           <w:p>
             <w:pPr>
               <w:pStyle w:val="ListParagraph"/>
               <w:widowControl w:val="false"/>
-              <w:spacing w:before="0" w:after="0"/>
+              <w:spacing w:lineRule="atLeast" w:line="1" w:before="0" w:after="0"/>
               <w:ind w:left="0" w:hanging="2"/>
               <w:contextualSpacing/>
               <w:jc w:val="left"/>
@@ -4254,14 +4657,15 @@
         </w:tc>
         <w:tc>
           <w:tcPr>
-            <w:tcW w:w="1601" w:type="dxa"/>
+            <w:tcW w:w="1602" w:type="dxa"/>
             <w:tcBorders/>
+            <w:shd w:fill="auto" w:val="clear"/>
           </w:tcPr>
           <w:p>
             <w:pPr>
               <w:pStyle w:val="Normal"/>
               <w:widowControl w:val="false"/>
-              <w:spacing w:before="0" w:after="0"/>
+              <w:spacing w:lineRule="atLeast" w:line="1" w:before="0" w:after="0"/>
               <w:ind w:left="0" w:hanging="2"/>
               <w:jc w:val="center"/>
               <w:rPr>
@@ -4282,7 +4686,7 @@
             <w:pPr>
               <w:pStyle w:val="Normal"/>
               <w:widowControl w:val="false"/>
-              <w:spacing w:before="0" w:after="0"/>
+              <w:spacing w:lineRule="atLeast" w:line="1" w:before="0" w:after="0"/>
               <w:ind w:left="0" w:hanging="2"/>
               <w:jc w:val="center"/>
               <w:rPr>
@@ -4310,7 +4714,7 @@
             <w:pPr>
               <w:pStyle w:val="Normal"/>
               <w:widowControl w:val="false"/>
-              <w:spacing w:before="0" w:after="0"/>
+              <w:spacing w:lineRule="atLeast" w:line="1" w:before="0" w:after="0"/>
               <w:ind w:left="0" w:hanging="2"/>
               <w:jc w:val="left"/>
               <w:rPr>
@@ -4332,12 +4736,13 @@
           <w:tcPr>
             <w:tcW w:w="2111" w:type="dxa"/>
             <w:tcBorders/>
+            <w:shd w:fill="auto" w:val="clear"/>
           </w:tcPr>
           <w:p>
             <w:pPr>
               <w:pStyle w:val="Normal"/>
               <w:widowControl w:val="false"/>
-              <w:spacing w:before="0" w:after="0"/>
+              <w:spacing w:lineRule="atLeast" w:line="1" w:before="0" w:after="0"/>
               <w:ind w:left="0" w:hanging="2"/>
               <w:jc w:val="left"/>
               <w:rPr>
@@ -4358,7 +4763,7 @@
             <w:pPr>
               <w:pStyle w:val="Normal"/>
               <w:widowControl w:val="false"/>
-              <w:spacing w:before="0" w:after="0"/>
+              <w:spacing w:lineRule="atLeast" w:line="1" w:before="0" w:after="0"/>
               <w:ind w:left="0" w:hanging="2"/>
               <w:jc w:val="center"/>
               <w:rPr>
@@ -4392,15 +4797,16 @@
         </w:trPr>
         <w:tc>
           <w:tcPr>
-            <w:tcW w:w="3473" w:type="dxa"/>
+            <w:tcW w:w="3472" w:type="dxa"/>
             <w:gridSpan w:val="3"/>
             <w:tcBorders/>
+            <w:shd w:fill="auto" w:val="clear"/>
           </w:tcPr>
           <w:p>
             <w:pPr>
               <w:pStyle w:val="ListParagraph"/>
               <w:widowControl w:val="false"/>
-              <w:spacing w:before="0" w:after="0"/>
+              <w:spacing w:lineRule="atLeast" w:line="1" w:before="0" w:after="0"/>
               <w:ind w:left="0" w:hanging="2"/>
               <w:contextualSpacing/>
               <w:jc w:val="left"/>
@@ -4423,14 +4829,15 @@
         </w:tc>
         <w:tc>
           <w:tcPr>
-            <w:tcW w:w="1601" w:type="dxa"/>
+            <w:tcW w:w="1602" w:type="dxa"/>
             <w:tcBorders/>
+            <w:shd w:fill="auto" w:val="clear"/>
           </w:tcPr>
           <w:p>
             <w:pPr>
               <w:pStyle w:val="ListParagraph"/>
               <w:widowControl w:val="false"/>
-              <w:spacing w:before="0" w:after="0"/>
+              <w:spacing w:lineRule="atLeast" w:line="1" w:before="0" w:after="0"/>
               <w:ind w:left="0" w:hanging="2"/>
               <w:contextualSpacing/>
               <w:jc w:val="left"/>
@@ -4455,12 +4862,13 @@
           <w:tcPr>
             <w:tcW w:w="2111" w:type="dxa"/>
             <w:tcBorders/>
+            <w:shd w:fill="auto" w:val="clear"/>
           </w:tcPr>
           <w:p>
             <w:pPr>
               <w:pStyle w:val="ListParagraph"/>
               <w:widowControl w:val="false"/>
-              <w:spacing w:before="0" w:after="0"/>
+              <w:spacing w:lineRule="atLeast" w:line="1" w:before="0" w:after="0"/>
               <w:ind w:left="0" w:hanging="2"/>
               <w:contextualSpacing/>
               <w:jc w:val="center"/>
@@ -4488,15 +4896,16 @@
         </w:trPr>
         <w:tc>
           <w:tcPr>
-            <w:tcW w:w="1736" w:type="dxa"/>
+            <w:tcW w:w="1735" w:type="dxa"/>
             <w:gridSpan w:val="2"/>
             <w:tcBorders/>
+            <w:shd w:fill="auto" w:val="clear"/>
           </w:tcPr>
           <w:p>
             <w:pPr>
               <w:pStyle w:val="ListParagraph"/>
               <w:widowControl w:val="false"/>
-              <w:spacing w:before="0" w:after="0"/>
+              <w:spacing w:lineRule="atLeast" w:line="1" w:before="0" w:after="0"/>
               <w:ind w:left="0" w:hanging="2"/>
               <w:contextualSpacing/>
               <w:jc w:val="left"/>
@@ -4521,12 +4930,13 @@
           <w:tcPr>
             <w:tcW w:w="1737" w:type="dxa"/>
             <w:tcBorders/>
+            <w:shd w:fill="auto" w:val="clear"/>
           </w:tcPr>
           <w:p>
             <w:pPr>
               <w:pStyle w:val="ListParagraph"/>
               <w:widowControl w:val="false"/>
-              <w:spacing w:before="0" w:after="0"/>
+              <w:spacing w:lineRule="atLeast" w:line="1" w:before="0" w:after="0"/>
               <w:ind w:left="0" w:hanging="2"/>
               <w:contextualSpacing/>
               <w:jc w:val="center"/>
@@ -4554,34 +4964,35 @@
         </w:tc>
         <w:tc>
           <w:tcPr>
-            <w:tcW w:w="3712" w:type="dxa"/>
+            <w:tcW w:w="3713" w:type="dxa"/>
             <w:gridSpan w:val="2"/>
             <w:vMerge w:val="restart"/>
             <w:tcBorders/>
+            <w:shd w:fill="auto" w:val="clear"/>
           </w:tcPr>
           <w:p>
             <w:pPr>
               <w:pStyle w:val="ListParagraph"/>
               <w:widowControl w:val="false"/>
-              <w:spacing w:before="0" w:after="0"/>
-              <w:ind w:left="0" w:hanging="2"/>
-              <w:contextualSpacing/>
-              <w:jc w:val="left"/>
-              <w:rPr>
-                <w:color w:val="002060"/>
-              </w:rPr>
-            </w:pPr>
-            <w:r>
-              <w:rPr>
-                <w:color w:val="002060"/>
-              </w:rPr>
-            </w:r>
-          </w:p>
-          <w:p>
-            <w:pPr>
-              <w:pStyle w:val="ListParagraph"/>
-              <w:widowControl w:val="false"/>
-              <w:spacing w:before="0" w:after="0"/>
+              <w:spacing w:lineRule="atLeast" w:line="1" w:before="0" w:after="0"/>
+              <w:ind w:left="0" w:hanging="2"/>
+              <w:contextualSpacing/>
+              <w:jc w:val="left"/>
+              <w:rPr>
+                <w:color w:val="002060"/>
+              </w:rPr>
+            </w:pPr>
+            <w:r>
+              <w:rPr>
+                <w:color w:val="002060"/>
+              </w:rPr>
+            </w:r>
+          </w:p>
+          <w:p>
+            <w:pPr>
+              <w:pStyle w:val="ListParagraph"/>
+              <w:widowControl w:val="false"/>
+              <w:spacing w:lineRule="atLeast" w:line="1" w:before="0" w:after="0"/>
               <w:ind w:left="0" w:hanging="2"/>
               <w:contextualSpacing/>
               <w:jc w:val="left"/>
@@ -4599,7 +5010,7 @@
             <w:pPr>
               <w:pStyle w:val="Normal"/>
               <w:widowControl w:val="false"/>
-              <w:spacing w:before="0" w:after="0"/>
+              <w:spacing w:lineRule="atLeast" w:line="1" w:before="0" w:after="0"/>
               <w:ind w:left="0" w:hanging="2"/>
               <w:jc w:val="left"/>
               <w:rPr>
@@ -4624,7 +5035,7 @@
             <w:pPr>
               <w:pStyle w:val="Normal"/>
               <w:widowControl w:val="false"/>
-              <w:spacing w:before="0" w:after="0"/>
+              <w:spacing w:lineRule="atLeast" w:line="1" w:before="0" w:after="0"/>
               <w:ind w:left="0" w:hanging="2"/>
               <w:jc w:val="left"/>
               <w:rPr>
@@ -4649,7 +5060,7 @@
             <w:pPr>
               <w:pStyle w:val="Normal"/>
               <w:widowControl w:val="false"/>
-              <w:spacing w:before="0" w:after="0"/>
+              <w:spacing w:lineRule="atLeast" w:line="1" w:before="0" w:after="0"/>
               <w:ind w:left="0" w:hanging="2"/>
               <w:jc w:val="left"/>
               <w:rPr>
@@ -4674,15 +5085,16 @@
         </w:trPr>
         <w:tc>
           <w:tcPr>
-            <w:tcW w:w="3473" w:type="dxa"/>
+            <w:tcW w:w="3472" w:type="dxa"/>
             <w:gridSpan w:val="3"/>
             <w:tcBorders/>
+            <w:shd w:fill="auto" w:val="clear"/>
           </w:tcPr>
           <w:p>
             <w:pPr>
               <w:pStyle w:val="ListParagraph"/>
               <w:widowControl w:val="false"/>
-              <w:spacing w:before="0" w:after="0"/>
+              <w:spacing w:lineRule="atLeast" w:line="1" w:before="0" w:after="0"/>
               <w:ind w:left="0" w:hanging="2"/>
               <w:contextualSpacing/>
               <w:jc w:val="left"/>
@@ -4706,7 +5118,7 @@
             <w:pPr>
               <w:pStyle w:val="Normal"/>
               <w:widowControl w:val="false"/>
-              <w:spacing w:before="0" w:after="0"/>
+              <w:spacing w:lineRule="atLeast" w:line="1" w:before="0" w:after="0"/>
               <w:ind w:left="0" w:hanging="2"/>
               <w:jc w:val="left"/>
               <w:rPr>
@@ -4731,7 +5143,7 @@
             <w:pPr>
               <w:pStyle w:val="ListParagraph"/>
               <w:widowControl w:val="false"/>
-              <w:spacing w:before="0" w:after="0"/>
+              <w:spacing w:lineRule="atLeast" w:line="1" w:before="0" w:after="0"/>
               <w:ind w:left="0" w:hanging="2"/>
               <w:contextualSpacing/>
               <w:jc w:val="left"/>
@@ -4748,16 +5160,17 @@
         </w:tc>
         <w:tc>
           <w:tcPr>
-            <w:tcW w:w="3712" w:type="dxa"/>
+            <w:tcW w:w="3713" w:type="dxa"/>
             <w:gridSpan w:val="2"/>
             <w:vMerge w:val="continue"/>
             <w:tcBorders/>
+            <w:shd w:fill="auto" w:val="clear"/>
           </w:tcPr>
           <w:p>
             <w:pPr>
               <w:pStyle w:val="ListParagraph"/>
               <w:widowControl w:val="false"/>
-              <w:spacing w:before="0" w:after="0"/>
+              <w:spacing w:lineRule="atLeast" w:line="1" w:before="0" w:after="0"/>
               <w:ind w:left="0" w:hanging="2"/>
               <w:contextualSpacing/>
               <w:jc w:val="left"/>
@@ -4779,15 +5192,16 @@
         </w:trPr>
         <w:tc>
           <w:tcPr>
-            <w:tcW w:w="3473" w:type="dxa"/>
+            <w:tcW w:w="3472" w:type="dxa"/>
             <w:gridSpan w:val="3"/>
             <w:tcBorders/>
+            <w:shd w:fill="auto" w:val="clear"/>
           </w:tcPr>
           <w:p>
             <w:pPr>
               <w:pStyle w:val="ListParagraph"/>
               <w:widowControl w:val="false"/>
-              <w:spacing w:before="0" w:after="0"/>
+              <w:spacing w:lineRule="atLeast" w:line="1" w:before="0" w:after="0"/>
               <w:ind w:left="0" w:hanging="2"/>
               <w:contextualSpacing/>
               <w:jc w:val="left"/>
@@ -4811,7 +5225,7 @@
             <w:pPr>
               <w:pStyle w:val="Normal"/>
               <w:widowControl w:val="false"/>
-              <w:spacing w:before="0" w:after="0"/>
+              <w:spacing w:lineRule="atLeast" w:line="1" w:before="0" w:after="0"/>
               <w:ind w:left="0" w:hanging="2"/>
               <w:jc w:val="left"/>
               <w:rPr>
@@ -4832,7 +5246,7 @@
             <w:pPr>
               <w:pStyle w:val="Normal"/>
               <w:widowControl w:val="false"/>
-              <w:spacing w:before="0" w:after="0"/>
+              <w:spacing w:lineRule="atLeast" w:line="1" w:before="0" w:after="0"/>
               <w:ind w:left="0" w:hanging="2"/>
               <w:jc w:val="left"/>
               <w:rPr>
@@ -4856,16 +5270,17 @@
         </w:tc>
         <w:tc>
           <w:tcPr>
-            <w:tcW w:w="3712" w:type="dxa"/>
+            <w:tcW w:w="3713" w:type="dxa"/>
             <w:gridSpan w:val="2"/>
             <w:vMerge w:val="continue"/>
             <w:tcBorders/>
+            <w:shd w:fill="auto" w:val="clear"/>
           </w:tcPr>
           <w:p>
             <w:pPr>
               <w:pStyle w:val="ListParagraph"/>
               <w:widowControl w:val="false"/>
-              <w:spacing w:before="0" w:after="0"/>
+              <w:spacing w:lineRule="atLeast" w:line="1" w:before="0" w:after="0"/>
               <w:ind w:left="0" w:hanging="2"/>
               <w:contextualSpacing/>
               <w:jc w:val="left"/>
@@ -4887,16 +5302,17 @@
         </w:trPr>
         <w:tc>
           <w:tcPr>
-            <w:tcW w:w="3473" w:type="dxa"/>
+            <w:tcW w:w="3472" w:type="dxa"/>
             <w:gridSpan w:val="3"/>
             <w:vMerge w:val="restart"/>
             <w:tcBorders/>
+            <w:shd w:fill="auto" w:val="clear"/>
           </w:tcPr>
           <w:p>
             <w:pPr>
               <w:pStyle w:val="ListParagraph"/>
               <w:widowControl w:val="false"/>
-              <w:spacing w:before="0" w:after="0"/>
+              <w:spacing w:lineRule="atLeast" w:line="1" w:before="0" w:after="0"/>
               <w:ind w:left="0" w:hanging="2"/>
               <w:contextualSpacing/>
               <w:jc w:val="left"/>
@@ -4920,7 +5336,7 @@
             <w:pPr>
               <w:pStyle w:val="ListParagraph"/>
               <w:widowControl w:val="false"/>
-              <w:spacing w:before="0" w:after="0"/>
+              <w:spacing w:lineRule="atLeast" w:line="1" w:before="0" w:after="0"/>
               <w:ind w:left="0" w:hanging="2"/>
               <w:contextualSpacing/>
               <w:jc w:val="left"/>
@@ -4938,7 +5354,7 @@
             <w:pPr>
               <w:pStyle w:val="Normal"/>
               <w:widowControl w:val="false"/>
-              <w:spacing w:before="0" w:after="0"/>
+              <w:spacing w:lineRule="atLeast" w:line="1" w:before="0" w:after="0"/>
               <w:ind w:left="0" w:hanging="2"/>
               <w:jc w:val="left"/>
               <w:rPr>
@@ -4963,7 +5379,7 @@
             <w:pPr>
               <w:pStyle w:val="Normal"/>
               <w:widowControl w:val="false"/>
-              <w:spacing w:before="0" w:after="0"/>
+              <w:spacing w:lineRule="atLeast" w:line="1" w:before="0" w:after="0"/>
               <w:ind w:left="0" w:hanging="2"/>
               <w:jc w:val="left"/>
               <w:rPr>
@@ -4988,7 +5404,7 @@
             <w:pPr>
               <w:pStyle w:val="ListParagraph"/>
               <w:widowControl w:val="false"/>
-              <w:spacing w:before="0" w:after="0"/>
+              <w:spacing w:lineRule="atLeast" w:line="1" w:before="0" w:after="0"/>
               <w:ind w:left="0" w:hanging="2"/>
               <w:contextualSpacing/>
               <w:jc w:val="left"/>
@@ -5005,14 +5421,15 @@
         </w:tc>
         <w:tc>
           <w:tcPr>
-            <w:tcW w:w="1601" w:type="dxa"/>
+            <w:tcW w:w="1602" w:type="dxa"/>
             <w:tcBorders/>
+            <w:shd w:fill="auto" w:val="clear"/>
           </w:tcPr>
           <w:p>
             <w:pPr>
               <w:pStyle w:val="ListParagraph"/>
               <w:widowControl w:val="false"/>
-              <w:spacing w:before="0" w:after="0"/>
+              <w:spacing w:lineRule="atLeast" w:line="1" w:before="0" w:after="0"/>
               <w:ind w:left="0" w:hanging="2"/>
               <w:contextualSpacing/>
               <w:jc w:val="left"/>
@@ -5037,12 +5454,13 @@
           <w:tcPr>
             <w:tcW w:w="2111" w:type="dxa"/>
             <w:tcBorders/>
+            <w:shd w:fill="auto" w:val="clear"/>
           </w:tcPr>
           <w:p>
             <w:pPr>
               <w:pStyle w:val="ListParagraph"/>
               <w:widowControl w:val="false"/>
-              <w:spacing w:before="0" w:after="0"/>
+              <w:spacing w:lineRule="atLeast" w:line="1" w:before="0" w:after="0"/>
               <w:ind w:left="0" w:hanging="2"/>
               <w:contextualSpacing/>
               <w:jc w:val="center"/>
@@ -5070,16 +5488,17 @@
         </w:trPr>
         <w:tc>
           <w:tcPr>
-            <w:tcW w:w="3473" w:type="dxa"/>
+            <w:tcW w:w="3472" w:type="dxa"/>
             <w:gridSpan w:val="3"/>
             <w:vMerge w:val="continue"/>
             <w:tcBorders/>
+            <w:shd w:fill="auto" w:val="clear"/>
           </w:tcPr>
           <w:p>
             <w:pPr>
               <w:pStyle w:val="ListParagraph"/>
               <w:widowControl w:val="false"/>
-              <w:spacing w:before="0" w:after="0"/>
+              <w:spacing w:lineRule="atLeast" w:line="1" w:before="0" w:after="0"/>
               <w:ind w:left="0" w:hanging="2"/>
               <w:contextualSpacing/>
               <w:jc w:val="left"/>
@@ -5096,15 +5515,16 @@
         </w:tc>
         <w:tc>
           <w:tcPr>
-            <w:tcW w:w="3712" w:type="dxa"/>
+            <w:tcW w:w="3713" w:type="dxa"/>
             <w:gridSpan w:val="2"/>
             <w:tcBorders/>
+            <w:shd w:fill="auto" w:val="clear"/>
           </w:tcPr>
           <w:p>
             <w:pPr>
               <w:pStyle w:val="ListParagraph"/>
               <w:widowControl w:val="false"/>
-              <w:spacing w:before="0" w:after="0"/>
+              <w:spacing w:lineRule="atLeast" w:line="1" w:before="0" w:after="0"/>
               <w:ind w:left="0" w:hanging="2"/>
               <w:contextualSpacing/>
               <w:jc w:val="left"/>
@@ -5128,7 +5548,7 @@
             <w:pPr>
               <w:pStyle w:val="ListParagraph"/>
               <w:widowControl w:val="false"/>
-              <w:spacing w:before="0" w:after="0"/>
+              <w:spacing w:lineRule="atLeast" w:line="1" w:before="0" w:after="0"/>
               <w:ind w:left="0" w:hanging="2"/>
               <w:contextualSpacing/>
               <w:jc w:val="left"/>
@@ -5152,7 +5572,7 @@
             <w:pPr>
               <w:pStyle w:val="ListParagraph"/>
               <w:widowControl w:val="false"/>
-              <w:spacing w:before="0" w:after="0"/>
+              <w:spacing w:lineRule="atLeast" w:line="1" w:before="0" w:after="0"/>
               <w:ind w:left="0" w:hanging="2"/>
               <w:contextualSpacing/>
               <w:jc w:val="left"/>
@@ -5176,7 +5596,7 @@
             <w:pPr>
               <w:pStyle w:val="Normal"/>
               <w:widowControl w:val="false"/>
-              <w:spacing w:before="0" w:after="0"/>
+              <w:spacing w:lineRule="atLeast" w:line="1" w:before="0" w:after="0"/>
               <w:ind w:left="0" w:hanging="2"/>
               <w:jc w:val="left"/>
               <w:rPr>
@@ -5201,7 +5621,7 @@
             <w:pPr>
               <w:pStyle w:val="Normal"/>
               <w:widowControl w:val="false"/>
-              <w:spacing w:before="0" w:after="0"/>
+              <w:spacing w:lineRule="atLeast" w:line="1" w:before="0" w:after="0"/>
               <w:ind w:left="0" w:hanging="2"/>
               <w:jc w:val="left"/>
               <w:rPr>
@@ -5226,7 +5646,7 @@
             <w:pPr>
               <w:pStyle w:val="Normal"/>
               <w:widowControl w:val="false"/>
-              <w:spacing w:before="0" w:after="0"/>
+              <w:spacing w:lineRule="atLeast" w:line="1" w:before="0" w:after="0"/>
               <w:ind w:left="0" w:hanging="2"/>
               <w:jc w:val="left"/>
               <w:rPr>
@@ -5247,7 +5667,7 @@
             <w:pPr>
               <w:pStyle w:val="ListParagraph"/>
               <w:widowControl w:val="false"/>
-              <w:spacing w:before="0" w:after="0"/>
+              <w:spacing w:lineRule="atLeast" w:line="1" w:before="0" w:after="0"/>
               <w:ind w:left="0" w:hanging="2"/>
               <w:contextualSpacing/>
               <w:jc w:val="left"/>
@@ -5269,15 +5689,16 @@
         </w:trPr>
         <w:tc>
           <w:tcPr>
-            <w:tcW w:w="3473" w:type="dxa"/>
+            <w:tcW w:w="3472" w:type="dxa"/>
             <w:gridSpan w:val="3"/>
             <w:tcBorders/>
+            <w:shd w:fill="auto" w:val="clear"/>
           </w:tcPr>
           <w:p>
             <w:pPr>
               <w:pStyle w:val="ListParagraph"/>
               <w:widowControl w:val="false"/>
-              <w:spacing w:before="0" w:after="0"/>
+              <w:spacing w:lineRule="atLeast" w:line="1" w:before="0" w:after="0"/>
               <w:ind w:left="0" w:hanging="2"/>
               <w:contextualSpacing/>
               <w:jc w:val="left"/>
@@ -5303,15 +5724,16 @@
         </w:tc>
         <w:tc>
           <w:tcPr>
-            <w:tcW w:w="3712" w:type="dxa"/>
+            <w:tcW w:w="3713" w:type="dxa"/>
             <w:gridSpan w:val="2"/>
             <w:tcBorders/>
+            <w:shd w:fill="auto" w:val="clear"/>
           </w:tcPr>
           <w:p>
             <w:pPr>
               <w:pStyle w:val="ListParagraph"/>
               <w:widowControl w:val="false"/>
-              <w:spacing w:before="0" w:after="0"/>
+              <w:spacing w:lineRule="atLeast" w:line="1" w:before="0" w:after="0"/>
               <w:ind w:left="0" w:hanging="2"/>
               <w:contextualSpacing/>
               <w:jc w:val="left"/>
@@ -5372,7 +5794,12 @@
         </w:rPr>
       </w:pPr>
       <w:r>
-        <w:rPr/>
+        <w:rPr>
+          <w:rFonts w:eastAsia="Verdana" w:cs="Verdana" w:ascii="Verdana" w:hAnsi="Verdana"/>
+          <w:color w:val="FF0000"/>
+          <w:sz w:val="24"/>
+          <w:szCs w:val="24"/>
+        </w:rPr>
       </w:r>
     </w:p>
     <w:p>
@@ -5688,7 +6115,12 @@
         </w:rPr>
       </w:pPr>
       <w:r>
-        <w:rPr/>
+        <w:rPr>
+          <w:rFonts w:eastAsia="Verdana" w:cs="Verdana" w:ascii="Verdana" w:hAnsi="Verdana"/>
+          <w:color w:val="FF0000"/>
+          <w:sz w:val="24"/>
+          <w:szCs w:val="24"/>
+        </w:rPr>
       </w:r>
     </w:p>
     <w:p>
@@ -5703,7 +6135,12 @@
         </w:rPr>
       </w:pPr>
       <w:r>
-        <w:rPr/>
+        <w:rPr>
+          <w:rFonts w:eastAsia="Verdana" w:cs="Verdana" w:ascii="Verdana" w:hAnsi="Verdana"/>
+          <w:color w:val="FF0000"/>
+          <w:sz w:val="24"/>
+          <w:szCs w:val="24"/>
+        </w:rPr>
       </w:r>
     </w:p>
     <w:p>
@@ -5718,7 +6155,12 @@
         </w:rPr>
       </w:pPr>
       <w:r>
-        <w:rPr/>
+        <w:rPr>
+          <w:rFonts w:eastAsia="Verdana" w:cs="Verdana" w:ascii="Verdana" w:hAnsi="Verdana"/>
+          <w:color w:val="FF0000"/>
+          <w:sz w:val="24"/>
+          <w:szCs w:val="24"/>
+        </w:rPr>
       </w:r>
     </w:p>
     <w:p>
@@ -5738,7 +6180,12 @@
         </w:rPr>
       </w:pPr>
       <w:r>
-        <w:rPr/>
+        <w:rPr>
+          <w:rFonts w:eastAsia="Verdana" w:cs="Verdana" w:ascii="Verdana" w:hAnsi="Verdana"/>
+          <w:color w:val="FF0000"/>
+          <w:sz w:val="24"/>
+          <w:szCs w:val="24"/>
+        </w:rPr>
       </w:r>
     </w:p>
     <w:p>
@@ -5748,7 +6195,7 @@
           <w:ilvl w:val="0"/>
           <w:numId w:val="0"/>
         </w:numPr>
-        <w:ind w:hanging="0"/>
+        <w:ind w:left="720" w:hanging="0"/>
         <w:jc w:val="both"/>
         <w:rPr/>
       </w:pPr>
@@ -6115,32 +6562,24 @@
         <w:pStyle w:val="Normal"/>
         <w:ind w:left="0" w:hanging="2"/>
         <w:jc w:val="both"/>
-        <w:rPr>
-          <w:rFonts w:ascii="Verdana" w:hAnsi="Verdana" w:eastAsia="Verdana" w:cs="Verdana"/>
-          <w:i/>
+        <w:rPr/>
+      </w:pPr>
+      <w:r>
+        <w:rPr>
+          <w:rFonts w:eastAsia="Verdana" w:cs="Verdana" w:ascii="Verdana" w:hAnsi="Verdana"/>
           <w:i/>
           <w:iCs/>
           <w:color w:val="FF0000"/>
           <w:sz w:val="24"/>
           <w:szCs w:val="24"/>
         </w:rPr>
-      </w:pPr>
-      <w:r>
-        <w:rPr>
-          <w:rFonts w:eastAsia="Verdana" w:cs="Verdana" w:ascii="Verdana" w:hAnsi="Verdana"/>
-          <w:i/>
-          <w:iCs/>
-          <w:color w:val="FF0000"/>
-          <w:sz w:val="24"/>
-          <w:szCs w:val="24"/>
-        </w:rPr>
         <w:t>*tienes que hallar el resultado del ejercicio y ubicarlo en su sitio en el balance.</w:t>
       </w:r>
     </w:p>
     <w:sectPr>
       <w:type w:val="nextPage"/>
       <w:pgSz w:w="11906" w:h="16838"/>
-      <w:pgMar w:left="1701" w:right="1701" w:gutter="0" w:header="0" w:top="1417" w:footer="0" w:bottom="1417"/>
+      <w:pgMar w:left="1701" w:right="1701" w:header="0" w:top="1417" w:footer="0" w:bottom="1417" w:gutter="0"/>
       <w:pgNumType w:start="1" w:fmt="decimal"/>
       <w:formProt w:val="false"/>
       <w:textDirection w:val="lrTb"/>
@@ -6151,7 +6590,7 @@
 </file>
 
 <file path=word/numbering.xml><?xml version="1.0" encoding="utf-8"?>
-<w:numbering xmlns:w="http://schemas.openxmlformats.org/wordprocessingml/2006/main" xmlns:o="urn:schemas-microsoft-com:office:office" xmlns:r="http://schemas.openxmlformats.org/officeDocument/2006/relationships" xmlns:v="urn:schemas-microsoft-com:vml" xmlns:mc="http://schemas.openxmlformats.org/markup-compatibility/2006" xmlns:w14="http://schemas.microsoft.com/office/word/2010/wordml" mc:Ignorable="w14">
+<w:numbering xmlns:w="http://schemas.openxmlformats.org/wordprocessingml/2006/main" xmlns:o="urn:schemas-microsoft-com:office:office" xmlns:r="http://schemas.openxmlformats.org/officeDocument/2006/relationships" xmlns:v="urn:schemas-microsoft-com:vml">
   <w:abstractNum w:abstractNumId="1">
     <w:lvl w:ilvl="0">
       <w:start w:val="1"/>
@@ -6159,17 +6598,15 @@
       <w:lvlText w:val="-"/>
       <w:lvlJc w:val="left"/>
       <w:pPr>
-        <w:tabs>
-          <w:tab w:val="num" w:pos="0"/>
-        </w:tabs>
         <w:ind w:left="720" w:hanging="360"/>
       </w:pPr>
       <w:rPr>
         <w:rFonts w:ascii="Verdana" w:hAnsi="Verdana" w:cs="Verdana" w:hint="default"/>
         <w:vertAlign w:val="baseline"/>
         <w:position w:val="0"/>
-        <w:sz w:val="20"/>
-        <w:sz w:val="20"/>
+        <w:sz w:val="24"/>
+        <w:sz w:val="24"/>
+        <w:rFonts w:cs="Verdana"/>
       </w:rPr>
     </w:lvl>
     <w:lvl w:ilvl="1">
@@ -6178,9 +6615,6 @@
       <w:lvlText w:val="o"/>
       <w:lvlJc w:val="left"/>
       <w:pPr>
-        <w:tabs>
-          <w:tab w:val="num" w:pos="0"/>
-        </w:tabs>
         <w:ind w:left="1440" w:hanging="360"/>
       </w:pPr>
       <w:rPr>
@@ -6189,6 +6623,7 @@
         <w:position w:val="0"/>
         <w:sz w:val="20"/>
         <w:sz w:val="20"/>
+        <w:rFonts w:cs="Courier New"/>
       </w:rPr>
     </w:lvl>
     <w:lvl w:ilvl="2">
@@ -6197,9 +6632,6 @@
       <w:lvlText w:val="▪"/>
       <w:lvlJc w:val="left"/>
       <w:pPr>
-        <w:tabs>
-          <w:tab w:val="num" w:pos="0"/>
-        </w:tabs>
         <w:ind w:left="2160" w:hanging="360"/>
       </w:pPr>
       <w:rPr>
@@ -6208,6 +6640,7 @@
         <w:position w:val="0"/>
         <w:sz w:val="20"/>
         <w:sz w:val="20"/>
+        <w:rFonts w:cs="Noto Sans Symbols"/>
       </w:rPr>
     </w:lvl>
     <w:lvl w:ilvl="3">
@@ -6216,9 +6649,6 @@
       <w:lvlText w:val="●"/>
       <w:lvlJc w:val="left"/>
       <w:pPr>
-        <w:tabs>
-          <w:tab w:val="num" w:pos="0"/>
-        </w:tabs>
         <w:ind w:left="2880" w:hanging="360"/>
       </w:pPr>
       <w:rPr>
@@ -6227,6 +6657,7 @@
         <w:position w:val="0"/>
         <w:sz w:val="20"/>
         <w:sz w:val="20"/>
+        <w:rFonts w:cs="Noto Sans Symbols"/>
       </w:rPr>
     </w:lvl>
     <w:lvl w:ilvl="4">
@@ -6235,9 +6666,6 @@
       <w:lvlText w:val="o"/>
       <w:lvlJc w:val="left"/>
       <w:pPr>
-        <w:tabs>
-          <w:tab w:val="num" w:pos="0"/>
-        </w:tabs>
         <w:ind w:left="3600" w:hanging="360"/>
       </w:pPr>
       <w:rPr>
@@ -6246,6 +6674,7 @@
         <w:position w:val="0"/>
         <w:sz w:val="20"/>
         <w:sz w:val="20"/>
+        <w:rFonts w:cs="Courier New"/>
       </w:rPr>
     </w:lvl>
     <w:lvl w:ilvl="5">
@@ -6254,9 +6683,6 @@
       <w:lvlText w:val="▪"/>
       <w:lvlJc w:val="left"/>
       <w:pPr>
-        <w:tabs>
-          <w:tab w:val="num" w:pos="0"/>
-        </w:tabs>
         <w:ind w:left="4320" w:hanging="360"/>
       </w:pPr>
       <w:rPr>
@@ -6265,6 +6691,7 @@
         <w:position w:val="0"/>
         <w:sz w:val="20"/>
         <w:sz w:val="20"/>
+        <w:rFonts w:cs="Noto Sans Symbols"/>
       </w:rPr>
     </w:lvl>
     <w:lvl w:ilvl="6">
@@ -6273,9 +6700,6 @@
       <w:lvlText w:val="●"/>
       <w:lvlJc w:val="left"/>
       <w:pPr>
-        <w:tabs>
-          <w:tab w:val="num" w:pos="0"/>
-        </w:tabs>
         <w:ind w:left="5040" w:hanging="360"/>
       </w:pPr>
       <w:rPr>
@@ -6284,6 +6708,7 @@
         <w:position w:val="0"/>
         <w:sz w:val="20"/>
         <w:sz w:val="20"/>
+        <w:rFonts w:cs="Noto Sans Symbols"/>
       </w:rPr>
     </w:lvl>
     <w:lvl w:ilvl="7">
@@ -6292,9 +6717,6 @@
       <w:lvlText w:val="o"/>
       <w:lvlJc w:val="left"/>
       <w:pPr>
-        <w:tabs>
-          <w:tab w:val="num" w:pos="0"/>
-        </w:tabs>
         <w:ind w:left="5760" w:hanging="360"/>
       </w:pPr>
       <w:rPr>
@@ -6303,6 +6725,7 @@
         <w:position w:val="0"/>
         <w:sz w:val="20"/>
         <w:sz w:val="20"/>
+        <w:rFonts w:cs="Courier New"/>
       </w:rPr>
     </w:lvl>
     <w:lvl w:ilvl="8">
@@ -6311,9 +6734,6 @@
       <w:lvlText w:val="▪"/>
       <w:lvlJc w:val="left"/>
       <w:pPr>
-        <w:tabs>
-          <w:tab w:val="num" w:pos="0"/>
-        </w:tabs>
         <w:ind w:left="6480" w:hanging="360"/>
       </w:pPr>
       <w:rPr>
@@ -6322,6 +6742,7 @@
         <w:position w:val="0"/>
         <w:sz w:val="20"/>
         <w:sz w:val="20"/>
+        <w:rFonts w:cs="Noto Sans Symbols"/>
       </w:rPr>
     </w:lvl>
   </w:abstractNum>
@@ -6332,16 +6753,14 @@
       <w:lvlText w:val="%1."/>
       <w:lvlJc w:val="left"/>
       <w:pPr>
-        <w:tabs>
-          <w:tab w:val="num" w:pos="0"/>
-        </w:tabs>
         <w:ind w:left="750" w:hanging="390"/>
       </w:pPr>
       <w:rPr>
         <w:vertAlign w:val="baseline"/>
         <w:position w:val="0"/>
-        <w:sz w:val="20"/>
-        <w:sz w:val="20"/>
+        <w:sz w:val="24"/>
+        <w:sz w:val="24"/>
+        <w:rFonts w:ascii="Verdana" w:hAnsi="Verdana"/>
       </w:rPr>
     </w:lvl>
     <w:lvl w:ilvl="1">
@@ -6350,17 +6769,16 @@
       <w:lvlText w:val="-"/>
       <w:lvlJc w:val="left"/>
       <w:pPr>
-        <w:tabs>
-          <w:tab w:val="num" w:pos="0"/>
-        </w:tabs>
         <w:ind w:left="1440" w:hanging="360"/>
       </w:pPr>
       <w:rPr>
         <w:rFonts w:ascii="Verdana" w:hAnsi="Verdana" w:cs="Verdana" w:hint="default"/>
         <w:vertAlign w:val="baseline"/>
         <w:position w:val="0"/>
-        <w:sz w:val="20"/>
-        <w:sz w:val="20"/>
+        <w:sz w:val="24"/>
+        <w:sz w:val="24"/>
+        <w:b/>
+        <w:rFonts w:cs="Verdana"/>
       </w:rPr>
     </w:lvl>
     <w:lvl w:ilvl="2">
@@ -6369,9 +6787,6 @@
       <w:lvlText w:val="%3."/>
       <w:lvlJc w:val="right"/>
       <w:pPr>
-        <w:tabs>
-          <w:tab w:val="num" w:pos="0"/>
-        </w:tabs>
         <w:ind w:left="2160" w:hanging="180"/>
       </w:pPr>
       <w:rPr>
@@ -6387,9 +6802,6 @@
       <w:lvlText w:val="%4."/>
       <w:lvlJc w:val="left"/>
       <w:pPr>
-        <w:tabs>
-          <w:tab w:val="num" w:pos="0"/>
-        </w:tabs>
         <w:ind w:left="2880" w:hanging="360"/>
       </w:pPr>
       <w:rPr>
@@ -6405,9 +6817,6 @@
       <w:lvlText w:val="%5."/>
       <w:lvlJc w:val="left"/>
       <w:pPr>
-        <w:tabs>
-          <w:tab w:val="num" w:pos="0"/>
-        </w:tabs>
         <w:ind w:left="3600" w:hanging="360"/>
       </w:pPr>
       <w:rPr>
@@ -6423,9 +6832,6 @@
       <w:lvlText w:val="%6."/>
       <w:lvlJc w:val="right"/>
       <w:pPr>
-        <w:tabs>
-          <w:tab w:val="num" w:pos="0"/>
-        </w:tabs>
         <w:ind w:left="4320" w:hanging="180"/>
       </w:pPr>
       <w:rPr>
@@ -6441,9 +6847,6 @@
       <w:lvlText w:val="%7."/>
       <w:lvlJc w:val="left"/>
       <w:pPr>
-        <w:tabs>
-          <w:tab w:val="num" w:pos="0"/>
-        </w:tabs>
         <w:ind w:left="5040" w:hanging="360"/>
       </w:pPr>
       <w:rPr>
@@ -6459,9 +6862,6 @@
       <w:lvlText w:val="%8."/>
       <w:lvlJc w:val="left"/>
       <w:pPr>
-        <w:tabs>
-          <w:tab w:val="num" w:pos="0"/>
-        </w:tabs>
         <w:ind w:left="5760" w:hanging="360"/>
       </w:pPr>
       <w:rPr>
@@ -6477,9 +6877,6 @@
       <w:lvlText w:val="%9."/>
       <w:lvlJc w:val="right"/>
       <w:pPr>
-        <w:tabs>
-          <w:tab w:val="num" w:pos="0"/>
-        </w:tabs>
         <w:ind w:left="6480" w:hanging="180"/>
       </w:pPr>
       <w:rPr>
@@ -6497,17 +6894,15 @@
       <w:lvlText w:val="-"/>
       <w:lvlJc w:val="left"/>
       <w:pPr>
-        <w:tabs>
-          <w:tab w:val="num" w:pos="0"/>
-        </w:tabs>
         <w:ind w:left="720" w:hanging="360"/>
       </w:pPr>
       <w:rPr>
         <w:rFonts w:ascii="Verdana" w:hAnsi="Verdana" w:cs="Verdana" w:hint="default"/>
         <w:vertAlign w:val="baseline"/>
         <w:position w:val="0"/>
-        <w:sz w:val="20"/>
-        <w:sz w:val="20"/>
+        <w:sz w:val="24"/>
+        <w:sz w:val="24"/>
+        <w:rFonts w:cs="Verdana"/>
       </w:rPr>
     </w:lvl>
     <w:lvl w:ilvl="1">
@@ -6516,9 +6911,6 @@
       <w:lvlText w:val="o"/>
       <w:lvlJc w:val="left"/>
       <w:pPr>
-        <w:tabs>
-          <w:tab w:val="num" w:pos="0"/>
-        </w:tabs>
         <w:ind w:left="1440" w:hanging="360"/>
       </w:pPr>
       <w:rPr>
@@ -6527,6 +6919,7 @@
         <w:position w:val="0"/>
         <w:sz w:val="20"/>
         <w:sz w:val="20"/>
+        <w:rFonts w:cs="Courier New"/>
       </w:rPr>
     </w:lvl>
     <w:lvl w:ilvl="2">
@@ -6535,9 +6928,6 @@
       <w:lvlText w:val="▪"/>
       <w:lvlJc w:val="left"/>
       <w:pPr>
-        <w:tabs>
-          <w:tab w:val="num" w:pos="0"/>
-        </w:tabs>
         <w:ind w:left="2160" w:hanging="360"/>
       </w:pPr>
       <w:rPr>
@@ -6546,6 +6936,7 @@
         <w:position w:val="0"/>
         <w:sz w:val="20"/>
         <w:sz w:val="20"/>
+        <w:rFonts w:cs="Noto Sans Symbols"/>
       </w:rPr>
     </w:lvl>
     <w:lvl w:ilvl="3">
@@ -6554,9 +6945,6 @@
       <w:lvlText w:val="●"/>
       <w:lvlJc w:val="left"/>
       <w:pPr>
-        <w:tabs>
-          <w:tab w:val="num" w:pos="0"/>
-        </w:tabs>
         <w:ind w:left="2880" w:hanging="360"/>
       </w:pPr>
       <w:rPr>
@@ -6565,6 +6953,7 @@
         <w:position w:val="0"/>
         <w:sz w:val="20"/>
         <w:sz w:val="20"/>
+        <w:rFonts w:cs="Noto Sans Symbols"/>
       </w:rPr>
     </w:lvl>
     <w:lvl w:ilvl="4">
@@ -6573,9 +6962,6 @@
       <w:lvlText w:val="o"/>
       <w:lvlJc w:val="left"/>
       <w:pPr>
-        <w:tabs>
-          <w:tab w:val="num" w:pos="0"/>
-        </w:tabs>
         <w:ind w:left="3600" w:hanging="360"/>
       </w:pPr>
       <w:rPr>
@@ -6584,6 +6970,7 @@
         <w:position w:val="0"/>
         <w:sz w:val="20"/>
         <w:sz w:val="20"/>
+        <w:rFonts w:cs="Courier New"/>
       </w:rPr>
     </w:lvl>
     <w:lvl w:ilvl="5">
@@ -6592,9 +6979,6 @@
       <w:lvlText w:val="▪"/>
       <w:lvlJc w:val="left"/>
       <w:pPr>
-        <w:tabs>
-          <w:tab w:val="num" w:pos="0"/>
-        </w:tabs>
         <w:ind w:left="4320" w:hanging="360"/>
       </w:pPr>
       <w:rPr>
@@ -6603,6 +6987,7 @@
         <w:position w:val="0"/>
         <w:sz w:val="20"/>
         <w:sz w:val="20"/>
+        <w:rFonts w:cs="Noto Sans Symbols"/>
       </w:rPr>
     </w:lvl>
     <w:lvl w:ilvl="6">
@@ -6611,9 +6996,6 @@
       <w:lvlText w:val="●"/>
       <w:lvlJc w:val="left"/>
       <w:pPr>
-        <w:tabs>
-          <w:tab w:val="num" w:pos="0"/>
-        </w:tabs>
         <w:ind w:left="5040" w:hanging="360"/>
       </w:pPr>
       <w:rPr>
@@ -6622,6 +7004,7 @@
         <w:position w:val="0"/>
         <w:sz w:val="20"/>
         <w:sz w:val="20"/>
+        <w:rFonts w:cs="Noto Sans Symbols"/>
       </w:rPr>
     </w:lvl>
     <w:lvl w:ilvl="7">
@@ -6630,9 +7013,6 @@
       <w:lvlText w:val="o"/>
       <w:lvlJc w:val="left"/>
       <w:pPr>
-        <w:tabs>
-          <w:tab w:val="num" w:pos="0"/>
-        </w:tabs>
         <w:ind w:left="5760" w:hanging="360"/>
       </w:pPr>
       <w:rPr>
@@ -6641,6 +7021,7 @@
         <w:position w:val="0"/>
         <w:sz w:val="20"/>
         <w:sz w:val="20"/>
+        <w:rFonts w:cs="Courier New"/>
       </w:rPr>
     </w:lvl>
     <w:lvl w:ilvl="8">
@@ -6649,9 +7030,6 @@
       <w:lvlText w:val="▪"/>
       <w:lvlJc w:val="left"/>
       <w:pPr>
-        <w:tabs>
-          <w:tab w:val="num" w:pos="0"/>
-        </w:tabs>
         <w:ind w:left="6480" w:hanging="360"/>
       </w:pPr>
       <w:rPr>
@@ -6660,6 +7038,7 @@
         <w:position w:val="0"/>
         <w:sz w:val="20"/>
         <w:sz w:val="20"/>
+        <w:rFonts w:cs="Noto Sans Symbols"/>
       </w:rPr>
     </w:lvl>
   </w:abstractNum>
@@ -6671,9 +7050,6 @@
       <w:lvlText w:val=""/>
       <w:lvlJc w:val="left"/>
       <w:pPr>
-        <w:tabs>
-          <w:tab w:val="num" w:pos="0"/>
-        </w:tabs>
         <w:ind w:left="0" w:hanging="0"/>
       </w:pPr>
     </w:lvl>
@@ -6684,9 +7060,6 @@
       <w:lvlText w:val=""/>
       <w:lvlJc w:val="left"/>
       <w:pPr>
-        <w:tabs>
-          <w:tab w:val="num" w:pos="0"/>
-        </w:tabs>
         <w:ind w:left="0" w:hanging="0"/>
       </w:pPr>
     </w:lvl>
@@ -6697,9 +7070,6 @@
       <w:lvlText w:val=""/>
       <w:lvlJc w:val="left"/>
       <w:pPr>
-        <w:tabs>
-          <w:tab w:val="num" w:pos="0"/>
-        </w:tabs>
         <w:ind w:left="0" w:hanging="0"/>
       </w:pPr>
     </w:lvl>
@@ -6710,9 +7080,6 @@
       <w:lvlText w:val=""/>
       <w:lvlJc w:val="left"/>
       <w:pPr>
-        <w:tabs>
-          <w:tab w:val="num" w:pos="0"/>
-        </w:tabs>
         <w:ind w:left="0" w:hanging="0"/>
       </w:pPr>
     </w:lvl>
@@ -6723,9 +7090,6 @@
       <w:lvlText w:val=""/>
       <w:lvlJc w:val="left"/>
       <w:pPr>
-        <w:tabs>
-          <w:tab w:val="num" w:pos="0"/>
-        </w:tabs>
         <w:ind w:left="0" w:hanging="0"/>
       </w:pPr>
     </w:lvl>
@@ -6736,9 +7100,6 @@
       <w:lvlText w:val=""/>
       <w:lvlJc w:val="left"/>
       <w:pPr>
-        <w:tabs>
-          <w:tab w:val="num" w:pos="0"/>
-        </w:tabs>
         <w:ind w:left="0" w:hanging="0"/>
       </w:pPr>
     </w:lvl>
@@ -6749,9 +7110,6 @@
       <w:lvlText w:val=""/>
       <w:lvlJc w:val="left"/>
       <w:pPr>
-        <w:tabs>
-          <w:tab w:val="num" w:pos="0"/>
-        </w:tabs>
         <w:ind w:left="0" w:hanging="0"/>
       </w:pPr>
     </w:lvl>
@@ -6762,9 +7120,6 @@
       <w:lvlText w:val=""/>
       <w:lvlJc w:val="left"/>
       <w:pPr>
-        <w:tabs>
-          <w:tab w:val="num" w:pos="0"/>
-        </w:tabs>
         <w:ind w:left="0" w:hanging="0"/>
       </w:pPr>
     </w:lvl>
@@ -6775,9 +7130,6 @@
       <w:lvlText w:val=""/>
       <w:lvlJc w:val="left"/>
       <w:pPr>
-        <w:tabs>
-          <w:tab w:val="num" w:pos="0"/>
-        </w:tabs>
         <w:ind w:left="0" w:hanging="0"/>
       </w:pPr>
     </w:lvl>
@@ -6808,9 +7160,7 @@
       </w:rPr>
     </w:rPrDefault>
     <w:pPrDefault>
-      <w:pPr>
-        <w:suppressAutoHyphens w:val="true"/>
-      </w:pPr>
+      <w:pPr/>
     </w:pPrDefault>
   </w:docDefaults>
   <w:latentStyles w:defLockedState="0" w:defUIPriority="99" w:defSemiHidden="0" w:defUnhideWhenUsed="0" w:defQFormat="0" w:count="376">
@@ -7214,7 +7564,7 @@
       <w:lang w:val="es-ES" w:eastAsia="es-ES" w:bidi="ar-SA"/>
     </w:rPr>
   </w:style>
-  <w:style w:type="paragraph" w:styleId="Ttulo1">
+  <w:style w:type="paragraph" w:styleId="Heading1">
     <w:name w:val="Heading 1"/>
     <w:basedOn w:val="Normal"/>
     <w:next w:val="Normal"/>
@@ -7231,7 +7581,7 @@
       <w:szCs w:val="48"/>
     </w:rPr>
   </w:style>
-  <w:style w:type="paragraph" w:styleId="Ttulo2">
+  <w:style w:type="paragraph" w:styleId="Heading2">
     <w:name w:val="Heading 2"/>
     <w:basedOn w:val="Normal"/>
     <w:next w:val="Normal"/>
@@ -7251,7 +7601,7 @@
       <w:szCs w:val="36"/>
     </w:rPr>
   </w:style>
-  <w:style w:type="paragraph" w:styleId="Ttulo3">
+  <w:style w:type="paragraph" w:styleId="Heading3">
     <w:name w:val="Heading 3"/>
     <w:basedOn w:val="Normal"/>
     <w:next w:val="Normal"/>
@@ -7271,7 +7621,7 @@
       <w:szCs w:val="28"/>
     </w:rPr>
   </w:style>
-  <w:style w:type="paragraph" w:styleId="Ttulo4">
+  <w:style w:type="paragraph" w:styleId="Heading4">
     <w:name w:val="Heading 4"/>
     <w:basedOn w:val="Normal"/>
     <w:next w:val="Normal"/>
@@ -7291,7 +7641,7 @@
       <w:szCs w:val="24"/>
     </w:rPr>
   </w:style>
-  <w:style w:type="paragraph" w:styleId="Ttulo5">
+  <w:style w:type="paragraph" w:styleId="Heading5">
     <w:name w:val="Heading 5"/>
     <w:basedOn w:val="Normal"/>
     <w:next w:val="Normal"/>
@@ -7311,7 +7661,7 @@
       <w:szCs w:val="22"/>
     </w:rPr>
   </w:style>
-  <w:style w:type="paragraph" w:styleId="Ttulo6">
+  <w:style w:type="paragraph" w:styleId="Heading6">
     <w:name w:val="Heading 6"/>
     <w:basedOn w:val="Normal"/>
     <w:next w:val="Normal"/>
@@ -7347,22 +7697,313 @@
       <w:lang w:eastAsia="es-ES"/>
     </w:rPr>
   </w:style>
-  <w:style w:type="paragraph" w:styleId="Ttulo">
-    <w:name w:val="Título"/>
+  <w:style w:type="character" w:styleId="ListLabel1">
+    <w:name w:val="ListLabel 1"/>
+    <w:qFormat/>
+    <w:rPr>
+      <w:rFonts w:ascii="Verdana" w:hAnsi="Verdana" w:cs="Verdana"/>
+      <w:position w:val="0"/>
+      <w:sz w:val="24"/>
+      <w:sz w:val="24"/>
+      <w:vertAlign w:val="baseline"/>
+    </w:rPr>
+  </w:style>
+  <w:style w:type="character" w:styleId="ListLabel2">
+    <w:name w:val="ListLabel 2"/>
+    <w:qFormat/>
+    <w:rPr>
+      <w:rFonts w:cs="Courier New"/>
+      <w:position w:val="0"/>
+      <w:sz w:val="20"/>
+      <w:sz w:val="20"/>
+      <w:vertAlign w:val="baseline"/>
+    </w:rPr>
+  </w:style>
+  <w:style w:type="character" w:styleId="ListLabel3">
+    <w:name w:val="ListLabel 3"/>
+    <w:qFormat/>
+    <w:rPr>
+      <w:rFonts w:cs="Noto Sans Symbols"/>
+      <w:position w:val="0"/>
+      <w:sz w:val="20"/>
+      <w:sz w:val="20"/>
+      <w:vertAlign w:val="baseline"/>
+    </w:rPr>
+  </w:style>
+  <w:style w:type="character" w:styleId="ListLabel4">
+    <w:name w:val="ListLabel 4"/>
+    <w:qFormat/>
+    <w:rPr>
+      <w:rFonts w:cs="Noto Sans Symbols"/>
+      <w:position w:val="0"/>
+      <w:sz w:val="20"/>
+      <w:sz w:val="20"/>
+      <w:vertAlign w:val="baseline"/>
+    </w:rPr>
+  </w:style>
+  <w:style w:type="character" w:styleId="ListLabel5">
+    <w:name w:val="ListLabel 5"/>
+    <w:qFormat/>
+    <w:rPr>
+      <w:rFonts w:cs="Courier New"/>
+      <w:position w:val="0"/>
+      <w:sz w:val="20"/>
+      <w:sz w:val="20"/>
+      <w:vertAlign w:val="baseline"/>
+    </w:rPr>
+  </w:style>
+  <w:style w:type="character" w:styleId="ListLabel6">
+    <w:name w:val="ListLabel 6"/>
+    <w:qFormat/>
+    <w:rPr>
+      <w:rFonts w:cs="Noto Sans Symbols"/>
+      <w:position w:val="0"/>
+      <w:sz w:val="20"/>
+      <w:sz w:val="20"/>
+      <w:vertAlign w:val="baseline"/>
+    </w:rPr>
+  </w:style>
+  <w:style w:type="character" w:styleId="ListLabel7">
+    <w:name w:val="ListLabel 7"/>
+    <w:qFormat/>
+    <w:rPr>
+      <w:rFonts w:cs="Noto Sans Symbols"/>
+      <w:position w:val="0"/>
+      <w:sz w:val="20"/>
+      <w:sz w:val="20"/>
+      <w:vertAlign w:val="baseline"/>
+    </w:rPr>
+  </w:style>
+  <w:style w:type="character" w:styleId="ListLabel8">
+    <w:name w:val="ListLabel 8"/>
+    <w:qFormat/>
+    <w:rPr>
+      <w:rFonts w:cs="Courier New"/>
+      <w:position w:val="0"/>
+      <w:sz w:val="20"/>
+      <w:sz w:val="20"/>
+      <w:vertAlign w:val="baseline"/>
+    </w:rPr>
+  </w:style>
+  <w:style w:type="character" w:styleId="ListLabel9">
+    <w:name w:val="ListLabel 9"/>
+    <w:qFormat/>
+    <w:rPr>
+      <w:rFonts w:cs="Noto Sans Symbols"/>
+      <w:position w:val="0"/>
+      <w:sz w:val="20"/>
+      <w:sz w:val="20"/>
+      <w:vertAlign w:val="baseline"/>
+    </w:rPr>
+  </w:style>
+  <w:style w:type="character" w:styleId="ListLabel10">
+    <w:name w:val="ListLabel 10"/>
+    <w:qFormat/>
+    <w:rPr>
+      <w:rFonts w:ascii="Verdana" w:hAnsi="Verdana"/>
+      <w:position w:val="0"/>
+      <w:sz w:val="24"/>
+      <w:sz w:val="24"/>
+      <w:vertAlign w:val="baseline"/>
+    </w:rPr>
+  </w:style>
+  <w:style w:type="character" w:styleId="ListLabel11">
+    <w:name w:val="ListLabel 11"/>
+    <w:qFormat/>
+    <w:rPr>
+      <w:rFonts w:ascii="Verdana" w:hAnsi="Verdana" w:cs="Verdana"/>
+      <w:b/>
+      <w:position w:val="0"/>
+      <w:sz w:val="24"/>
+      <w:sz w:val="24"/>
+      <w:vertAlign w:val="baseline"/>
+    </w:rPr>
+  </w:style>
+  <w:style w:type="character" w:styleId="ListLabel12">
+    <w:name w:val="ListLabel 12"/>
+    <w:qFormat/>
+    <w:rPr>
+      <w:position w:val="0"/>
+      <w:sz w:val="20"/>
+      <w:sz w:val="20"/>
+      <w:vertAlign w:val="baseline"/>
+    </w:rPr>
+  </w:style>
+  <w:style w:type="character" w:styleId="ListLabel13">
+    <w:name w:val="ListLabel 13"/>
+    <w:qFormat/>
+    <w:rPr>
+      <w:position w:val="0"/>
+      <w:sz w:val="20"/>
+      <w:sz w:val="20"/>
+      <w:vertAlign w:val="baseline"/>
+    </w:rPr>
+  </w:style>
+  <w:style w:type="character" w:styleId="ListLabel14">
+    <w:name w:val="ListLabel 14"/>
+    <w:qFormat/>
+    <w:rPr>
+      <w:position w:val="0"/>
+      <w:sz w:val="20"/>
+      <w:sz w:val="20"/>
+      <w:vertAlign w:val="baseline"/>
+    </w:rPr>
+  </w:style>
+  <w:style w:type="character" w:styleId="ListLabel15">
+    <w:name w:val="ListLabel 15"/>
+    <w:qFormat/>
+    <w:rPr>
+      <w:position w:val="0"/>
+      <w:sz w:val="20"/>
+      <w:sz w:val="20"/>
+      <w:vertAlign w:val="baseline"/>
+    </w:rPr>
+  </w:style>
+  <w:style w:type="character" w:styleId="ListLabel16">
+    <w:name w:val="ListLabel 16"/>
+    <w:qFormat/>
+    <w:rPr>
+      <w:position w:val="0"/>
+      <w:sz w:val="20"/>
+      <w:sz w:val="20"/>
+      <w:vertAlign w:val="baseline"/>
+    </w:rPr>
+  </w:style>
+  <w:style w:type="character" w:styleId="ListLabel17">
+    <w:name w:val="ListLabel 17"/>
+    <w:qFormat/>
+    <w:rPr>
+      <w:position w:val="0"/>
+      <w:sz w:val="20"/>
+      <w:sz w:val="20"/>
+      <w:vertAlign w:val="baseline"/>
+    </w:rPr>
+  </w:style>
+  <w:style w:type="character" w:styleId="ListLabel18">
+    <w:name w:val="ListLabel 18"/>
+    <w:qFormat/>
+    <w:rPr>
+      <w:position w:val="0"/>
+      <w:sz w:val="20"/>
+      <w:sz w:val="20"/>
+      <w:vertAlign w:val="baseline"/>
+    </w:rPr>
+  </w:style>
+  <w:style w:type="character" w:styleId="ListLabel19">
+    <w:name w:val="ListLabel 19"/>
+    <w:qFormat/>
+    <w:rPr>
+      <w:rFonts w:ascii="Verdana" w:hAnsi="Verdana" w:cs="Verdana"/>
+      <w:position w:val="0"/>
+      <w:sz w:val="24"/>
+      <w:sz w:val="24"/>
+      <w:vertAlign w:val="baseline"/>
+    </w:rPr>
+  </w:style>
+  <w:style w:type="character" w:styleId="ListLabel20">
+    <w:name w:val="ListLabel 20"/>
+    <w:qFormat/>
+    <w:rPr>
+      <w:rFonts w:cs="Courier New"/>
+      <w:position w:val="0"/>
+      <w:sz w:val="20"/>
+      <w:sz w:val="20"/>
+      <w:vertAlign w:val="baseline"/>
+    </w:rPr>
+  </w:style>
+  <w:style w:type="character" w:styleId="ListLabel21">
+    <w:name w:val="ListLabel 21"/>
+    <w:qFormat/>
+    <w:rPr>
+      <w:rFonts w:cs="Noto Sans Symbols"/>
+      <w:position w:val="0"/>
+      <w:sz w:val="20"/>
+      <w:sz w:val="20"/>
+      <w:vertAlign w:val="baseline"/>
+    </w:rPr>
+  </w:style>
+  <w:style w:type="character" w:styleId="ListLabel22">
+    <w:name w:val="ListLabel 22"/>
+    <w:qFormat/>
+    <w:rPr>
+      <w:rFonts w:cs="Noto Sans Symbols"/>
+      <w:position w:val="0"/>
+      <w:sz w:val="20"/>
+      <w:sz w:val="20"/>
+      <w:vertAlign w:val="baseline"/>
+    </w:rPr>
+  </w:style>
+  <w:style w:type="character" w:styleId="ListLabel23">
+    <w:name w:val="ListLabel 23"/>
+    <w:qFormat/>
+    <w:rPr>
+      <w:rFonts w:cs="Courier New"/>
+      <w:position w:val="0"/>
+      <w:sz w:val="20"/>
+      <w:sz w:val="20"/>
+      <w:vertAlign w:val="baseline"/>
+    </w:rPr>
+  </w:style>
+  <w:style w:type="character" w:styleId="ListLabel24">
+    <w:name w:val="ListLabel 24"/>
+    <w:qFormat/>
+    <w:rPr>
+      <w:rFonts w:cs="Noto Sans Symbols"/>
+      <w:position w:val="0"/>
+      <w:sz w:val="20"/>
+      <w:sz w:val="20"/>
+      <w:vertAlign w:val="baseline"/>
+    </w:rPr>
+  </w:style>
+  <w:style w:type="character" w:styleId="ListLabel25">
+    <w:name w:val="ListLabel 25"/>
+    <w:qFormat/>
+    <w:rPr>
+      <w:rFonts w:cs="Noto Sans Symbols"/>
+      <w:position w:val="0"/>
+      <w:sz w:val="20"/>
+      <w:sz w:val="20"/>
+      <w:vertAlign w:val="baseline"/>
+    </w:rPr>
+  </w:style>
+  <w:style w:type="character" w:styleId="ListLabel26">
+    <w:name w:val="ListLabel 26"/>
+    <w:qFormat/>
+    <w:rPr>
+      <w:rFonts w:cs="Courier New"/>
+      <w:position w:val="0"/>
+      <w:sz w:val="20"/>
+      <w:sz w:val="20"/>
+      <w:vertAlign w:val="baseline"/>
+    </w:rPr>
+  </w:style>
+  <w:style w:type="character" w:styleId="ListLabel27">
+    <w:name w:val="ListLabel 27"/>
+    <w:qFormat/>
+    <w:rPr>
+      <w:rFonts w:cs="Noto Sans Symbols"/>
+      <w:position w:val="0"/>
+      <w:sz w:val="20"/>
+      <w:sz w:val="20"/>
+      <w:vertAlign w:val="baseline"/>
+    </w:rPr>
+  </w:style>
+  <w:style w:type="paragraph" w:styleId="Heading">
+    <w:name w:val="Heading"/>
     <w:basedOn w:val="Normal"/>
-    <w:next w:val="Cuerpodetexto"/>
+    <w:next w:val="TextBody"/>
     <w:qFormat/>
     <w:pPr>
       <w:keepNext w:val="true"/>
       <w:spacing w:before="240" w:after="120"/>
     </w:pPr>
     <w:rPr>
-      <w:rFonts w:ascii="Liberation Sans" w:hAnsi="Liberation Sans" w:eastAsia="Noto Sans CJK SC" w:cs="Noto Sans Devanagari"/>
+      <w:rFonts w:ascii="Arial" w:hAnsi="Arial" w:eastAsia="Microsoft YaHei" w:cs="Arial"/>
       <w:sz w:val="28"/>
       <w:szCs w:val="28"/>
     </w:rPr>
   </w:style>
-  <w:style w:type="paragraph" w:styleId="Cuerpodetexto">
+  <w:style w:type="paragraph" w:styleId="TextBody">
     <w:name w:val="Body Text"/>
     <w:basedOn w:val="Normal"/>
     <w:link w:val="TextoindependienteCar"/>
@@ -7373,15 +8014,15 @@
     </w:pPr>
     <w:rPr/>
   </w:style>
-  <w:style w:type="paragraph" w:styleId="Lista">
+  <w:style w:type="paragraph" w:styleId="List">
     <w:name w:val="List"/>
-    <w:basedOn w:val="Cuerpodetexto"/>
+    <w:basedOn w:val="TextBody"/>
     <w:pPr/>
     <w:rPr>
       <w:rFonts w:cs="Noto Sans Devanagari"/>
     </w:rPr>
   </w:style>
-  <w:style w:type="paragraph" w:styleId="Leyenda">
+  <w:style w:type="paragraph" w:styleId="Caption">
     <w:name w:val="Caption"/>
     <w:basedOn w:val="Normal"/>
     <w:qFormat/>
@@ -7397,6 +8038,32 @@
       <w:szCs w:val="24"/>
     </w:rPr>
   </w:style>
+  <w:style w:type="paragraph" w:styleId="Index">
+    <w:name w:val="Index"/>
+    <w:basedOn w:val="Normal"/>
+    <w:qFormat/>
+    <w:pPr>
+      <w:suppressLineNumbers/>
+    </w:pPr>
+    <w:rPr>
+      <w:rFonts w:cs="Arial"/>
+    </w:rPr>
+  </w:style>
+  <w:style w:type="paragraph" w:styleId="Ttulo">
+    <w:name w:val="Título"/>
+    <w:basedOn w:val="Normal"/>
+    <w:next w:val="TextBody"/>
+    <w:qFormat/>
+    <w:pPr>
+      <w:keepNext w:val="true"/>
+      <w:spacing w:before="240" w:after="120"/>
+    </w:pPr>
+    <w:rPr>
+      <w:rFonts w:ascii="Liberation Sans" w:hAnsi="Liberation Sans" w:eastAsia="Noto Sans CJK SC" w:cs="Noto Sans Devanagari"/>
+      <w:sz w:val="28"/>
+      <w:szCs w:val="28"/>
+    </w:rPr>
+  </w:style>
   <w:style w:type="paragraph" w:styleId="Ndice">
     <w:name w:val="Índice"/>
     <w:basedOn w:val="Normal"/>
@@ -7408,7 +8075,7 @@
       <w:rFonts w:cs="Noto Sans Devanagari"/>
     </w:rPr>
   </w:style>
-  <w:style w:type="paragraph" w:styleId="Ttulogeneral">
+  <w:style w:type="paragraph" w:styleId="Title">
     <w:name w:val="Title"/>
     <w:basedOn w:val="Normal"/>
     <w:next w:val="Normal"/>
@@ -7425,7 +8092,7 @@
       <w:szCs w:val="72"/>
     </w:rPr>
   </w:style>
-  <w:style w:type="paragraph" w:styleId="Subttulo">
+  <w:style w:type="paragraph" w:styleId="Subtitle">
     <w:name w:val="Subtitle"/>
     <w:basedOn w:val="Normal"/>
     <w:next w:val="Normal"/>
@@ -7460,7 +8127,7 @@
   <w:style w:type="paragraph" w:styleId="Encabezado1" w:customStyle="1">
     <w:name w:val="Encabezado1"/>
     <w:basedOn w:val="Normal"/>
-    <w:next w:val="Cuerpodetexto"/>
+    <w:next w:val="TextBody"/>
     <w:qFormat/>
     <w:rsid w:val="00180f15"/>
     <w:pPr>
@@ -7468,7 +8135,6 @@
       <w:spacing w:lineRule="auto" w:line="240" w:before="240" w:after="120"/>
       <w:ind w:left="0" w:hanging="0"/>
       <w:textAlignment w:val="auto"/>
-      <w:outlineLvl w:val="9"/>
     </w:pPr>
     <w:rPr>
       <w:rFonts w:eastAsia="Arial Unicode MS" w:cs="Arial Unicode MS"/>
